--- a/docs/john_warde_d10126532.docx
+++ b/docs/john_warde_d10126532.docx
@@ -3,13 +3,1226 @@
 <w:document xmlns:wpc="http://schemas.microsoft.com/office/word/2010/wordprocessingCanvas" xmlns:mc="http://schemas.openxmlformats.org/markup-compatibility/2006" xmlns:o="urn:schemas-microsoft-com:office:office" xmlns:r="http://schemas.openxmlformats.org/officeDocument/2006/relationships" xmlns:m="http://schemas.openxmlformats.org/officeDocument/2006/math" xmlns:v="urn:schemas-microsoft-com:vml" xmlns:wp14="http://schemas.microsoft.com/office/word/2010/wordprocessingDrawing" xmlns:wp="http://schemas.openxmlformats.org/drawingml/2006/wordprocessingDrawing" xmlns:w10="urn:schemas-microsoft-com:office:word" xmlns:w="http://schemas.openxmlformats.org/wordprocessingml/2006/main" xmlns:w14="http://schemas.microsoft.com/office/word/2010/wordml" xmlns:wpg="http://schemas.microsoft.com/office/word/2010/wordprocessingGroup" xmlns:wpi="http://schemas.microsoft.com/office/word/2010/wordprocessingInk" xmlns:wne="http://schemas.microsoft.com/office/word/2006/wordml" xmlns:wps="http://schemas.microsoft.com/office/word/2010/wordprocessingShape" mc:Ignorable="w14 wp14">
   <w:body>
     <w:p>
-      <w:r>
-        <w:t>TODO:</w:t>
-      </w:r>
-    </w:p>
-    <w:p>
+      <w:pPr>
+        <w:rPr>
+          <w:rFonts w:ascii="Arial" w:hAnsi="Arial" w:cs="Arial"/>
+        </w:rPr>
+      </w:pPr>
+    </w:p>
+    <w:tbl>
+      <w:tblPr>
+        <w:tblStyle w:val="TableGrid"/>
+        <w:tblW w:w="9322" w:type="dxa"/>
+        <w:tblBorders>
+          <w:top w:val="none" w:sz="0" w:space="0" w:color="auto"/>
+          <w:left w:val="none" w:sz="0" w:space="0" w:color="auto"/>
+          <w:bottom w:val="none" w:sz="0" w:space="0" w:color="auto"/>
+          <w:right w:val="none" w:sz="0" w:space="0" w:color="auto"/>
+          <w:insideH w:val="none" w:sz="0" w:space="0" w:color="auto"/>
+          <w:insideV w:val="none" w:sz="0" w:space="0" w:color="auto"/>
+        </w:tblBorders>
+        <w:tblLook w:val="04A0" w:firstRow="1" w:lastRow="0" w:firstColumn="1" w:lastColumn="0" w:noHBand="0" w:noVBand="1"/>
+      </w:tblPr>
+      <w:tblGrid>
+        <w:gridCol w:w="2139"/>
+        <w:gridCol w:w="7183"/>
+      </w:tblGrid>
+      <w:tr>
+        <w:trPr>
+          <w:trHeight w:val="247"/>
+        </w:trPr>
+        <w:tc>
+          <w:tcPr>
+            <w:tcW w:w="2139" w:type="dxa"/>
+          </w:tcPr>
+          <w:p>
+            <w:pPr>
+              <w:rPr>
+                <w:rFonts w:ascii="Arial" w:hAnsi="Arial" w:cs="Arial"/>
+              </w:rPr>
+            </w:pPr>
+            <w:r>
+              <w:rPr>
+                <w:rFonts w:ascii="Arial" w:hAnsi="Arial" w:cs="Arial"/>
+              </w:rPr>
+              <w:t>Student ID</w:t>
+            </w:r>
+          </w:p>
+          <w:p>
+            <w:pPr>
+              <w:rPr>
+                <w:rFonts w:ascii="Arial" w:hAnsi="Arial" w:cs="Arial"/>
+              </w:rPr>
+            </w:pPr>
+          </w:p>
+        </w:tc>
+        <w:tc>
+          <w:tcPr>
+            <w:tcW w:w="7183" w:type="dxa"/>
+          </w:tcPr>
+          <w:p>
+            <w:pPr>
+              <w:rPr>
+                <w:rFonts w:ascii="Arial" w:hAnsi="Arial" w:cs="Arial"/>
+              </w:rPr>
+            </w:pPr>
+            <w:r>
+              <w:rPr>
+                <w:rFonts w:ascii="Arial" w:hAnsi="Arial" w:cs="Arial"/>
+              </w:rPr>
+              <w:t>D10126532</w:t>
+            </w:r>
+          </w:p>
+        </w:tc>
+      </w:tr>
+      <w:tr>
+        <w:trPr>
+          <w:trHeight w:val="262"/>
+        </w:trPr>
+        <w:tc>
+          <w:tcPr>
+            <w:tcW w:w="2139" w:type="dxa"/>
+          </w:tcPr>
+          <w:p>
+            <w:pPr>
+              <w:rPr>
+                <w:rFonts w:ascii="Arial" w:hAnsi="Arial" w:cs="Arial"/>
+              </w:rPr>
+            </w:pPr>
+            <w:r>
+              <w:rPr>
+                <w:rFonts w:ascii="Arial" w:hAnsi="Arial" w:cs="Arial"/>
+              </w:rPr>
+              <w:t>Student Name</w:t>
+            </w:r>
+          </w:p>
+          <w:p>
+            <w:pPr>
+              <w:rPr>
+                <w:rFonts w:ascii="Arial" w:hAnsi="Arial" w:cs="Arial"/>
+              </w:rPr>
+            </w:pPr>
+          </w:p>
+        </w:tc>
+        <w:tc>
+          <w:tcPr>
+            <w:tcW w:w="7183" w:type="dxa"/>
+          </w:tcPr>
+          <w:p>
+            <w:pPr>
+              <w:rPr>
+                <w:rFonts w:ascii="Arial" w:hAnsi="Arial" w:cs="Arial"/>
+              </w:rPr>
+            </w:pPr>
+            <w:r>
+              <w:rPr>
+                <w:rFonts w:ascii="Arial" w:hAnsi="Arial" w:cs="Arial"/>
+              </w:rPr>
+              <w:t xml:space="preserve">John </w:t>
+            </w:r>
+            <w:proofErr w:type="spellStart"/>
+            <w:r>
+              <w:rPr>
+                <w:rFonts w:ascii="Arial" w:hAnsi="Arial" w:cs="Arial"/>
+              </w:rPr>
+              <w:t>Warde</w:t>
+            </w:r>
+            <w:proofErr w:type="spellEnd"/>
+          </w:p>
+        </w:tc>
+      </w:tr>
+      <w:tr>
+        <w:trPr>
+          <w:trHeight w:val="247"/>
+        </w:trPr>
+        <w:tc>
+          <w:tcPr>
+            <w:tcW w:w="2139" w:type="dxa"/>
+          </w:tcPr>
+          <w:p>
+            <w:pPr>
+              <w:rPr>
+                <w:rFonts w:ascii="Arial" w:hAnsi="Arial" w:cs="Arial"/>
+              </w:rPr>
+            </w:pPr>
+            <w:r>
+              <w:rPr>
+                <w:rFonts w:ascii="Arial" w:hAnsi="Arial" w:cs="Arial"/>
+              </w:rPr>
+              <w:t>Student Email</w:t>
+            </w:r>
+          </w:p>
+          <w:p>
+            <w:pPr>
+              <w:rPr>
+                <w:rFonts w:ascii="Arial" w:hAnsi="Arial" w:cs="Arial"/>
+              </w:rPr>
+            </w:pPr>
+          </w:p>
+          <w:p>
+            <w:pPr>
+              <w:rPr>
+                <w:rFonts w:ascii="Arial" w:hAnsi="Arial" w:cs="Arial"/>
+              </w:rPr>
+            </w:pPr>
+          </w:p>
+        </w:tc>
+        <w:tc>
+          <w:tcPr>
+            <w:tcW w:w="7183" w:type="dxa"/>
+          </w:tcPr>
+          <w:p>
+            <w:pPr>
+              <w:rPr>
+                <w:rFonts w:ascii="Arial" w:hAnsi="Arial" w:cs="Arial"/>
+              </w:rPr>
+            </w:pPr>
+            <w:hyperlink r:id="rId5" w:history="1">
+              <w:r>
+                <w:rPr>
+                  <w:rStyle w:val="Hyperlink"/>
+                  <w:rFonts w:ascii="Arial" w:hAnsi="Arial" w:cs="Arial"/>
+                </w:rPr>
+                <w:t>john.warde@gmail.com</w:t>
+              </w:r>
+            </w:hyperlink>
+            <w:r>
+              <w:rPr>
+                <w:rFonts w:ascii="Arial" w:hAnsi="Arial" w:cs="Arial"/>
+              </w:rPr>
+              <w:t xml:space="preserve"> </w:t>
+            </w:r>
+          </w:p>
+          <w:p>
+            <w:pPr>
+              <w:rPr>
+                <w:rFonts w:ascii="Arial" w:hAnsi="Arial" w:cs="Arial"/>
+              </w:rPr>
+            </w:pPr>
+            <w:hyperlink r:id="rId6" w:history="1">
+              <w:r>
+                <w:rPr>
+                  <w:rStyle w:val="Hyperlink"/>
+                  <w:rFonts w:ascii="Arial" w:hAnsi="Arial" w:cs="Arial"/>
+                </w:rPr>
+                <w:t>john.warde@mydit.ie</w:t>
+              </w:r>
+            </w:hyperlink>
+            <w:r>
+              <w:rPr>
+                <w:rFonts w:ascii="Arial" w:hAnsi="Arial" w:cs="Arial"/>
+              </w:rPr>
+              <w:t xml:space="preserve"> </w:t>
+            </w:r>
+          </w:p>
+        </w:tc>
+      </w:tr>
+      <w:tr>
+        <w:trPr>
+          <w:trHeight w:val="277"/>
+        </w:trPr>
+        <w:tc>
+          <w:tcPr>
+            <w:tcW w:w="2139" w:type="dxa"/>
+          </w:tcPr>
+          <w:p>
+            <w:pPr>
+              <w:rPr>
+                <w:rFonts w:ascii="Arial" w:hAnsi="Arial" w:cs="Arial"/>
+              </w:rPr>
+            </w:pPr>
+            <w:r>
+              <w:rPr>
+                <w:rFonts w:ascii="Arial" w:hAnsi="Arial" w:cs="Arial"/>
+              </w:rPr>
+              <w:t>Title</w:t>
+            </w:r>
+          </w:p>
+          <w:p>
+            <w:pPr>
+              <w:rPr>
+                <w:rFonts w:ascii="Arial" w:hAnsi="Arial" w:cs="Arial"/>
+              </w:rPr>
+            </w:pPr>
+          </w:p>
+        </w:tc>
+        <w:tc>
+          <w:tcPr>
+            <w:tcW w:w="7183" w:type="dxa"/>
+          </w:tcPr>
+          <w:p>
+            <w:pPr>
+              <w:rPr>
+                <w:rFonts w:ascii="Arial" w:hAnsi="Arial" w:cs="Arial"/>
+              </w:rPr>
+            </w:pPr>
+            <w:r>
+              <w:rPr>
+                <w:rFonts w:ascii="Arial" w:hAnsi="Arial" w:cs="Arial"/>
+              </w:rPr>
+              <w:t>Continuous Assessment – Part 1 – Library System</w:t>
+            </w:r>
+          </w:p>
+        </w:tc>
+      </w:tr>
+    </w:tbl>
+    <w:p>
+      <w:pPr>
+        <w:rPr>
+          <w:rFonts w:ascii="Arial" w:hAnsi="Arial" w:cs="Arial"/>
+        </w:rPr>
+      </w:pPr>
+    </w:p>
+    <w:p>
+      <w:pPr>
+        <w:rPr>
+          <w:rFonts w:ascii="Arial" w:hAnsi="Arial" w:cs="Arial"/>
+        </w:rPr>
+      </w:pPr>
+    </w:p>
+    <w:p>
+      <w:pPr>
+        <w:rPr>
+          <w:rFonts w:ascii="Arial" w:hAnsi="Arial" w:cs="Arial"/>
+        </w:rPr>
+      </w:pPr>
       <w:bookmarkStart w:id="0" w:name="_GoBack"/>
       <w:bookmarkEnd w:id="0"/>
+    </w:p>
+    <w:p>
+      <w:pPr>
+        <w:rPr>
+          <w:rFonts w:ascii="Arial" w:hAnsi="Arial" w:cs="Arial"/>
+        </w:rPr>
+      </w:pPr>
+      <w:r>
+        <w:rPr>
+          <w:rFonts w:ascii="Arial" w:hAnsi="Arial" w:cs="Arial"/>
+        </w:rPr>
+        <w:br w:type="page"/>
+      </w:r>
+    </w:p>
+    <w:p>
+      <w:pPr>
+        <w:rPr>
+          <w:rFonts w:ascii="Arial" w:hAnsi="Arial" w:cs="Arial"/>
+        </w:rPr>
+      </w:pPr>
+    </w:p>
+    <w:p>
+      <w:pPr>
+        <w:rPr>
+          <w:rFonts w:ascii="Arial" w:hAnsi="Arial" w:cs="Arial"/>
+        </w:rPr>
+      </w:pPr>
+    </w:p>
+    <w:p>
+      <w:pPr>
+        <w:pStyle w:val="Heading1"/>
+      </w:pPr>
+      <w:r>
+        <w:t>Background</w:t>
+      </w:r>
+    </w:p>
+    <w:p>
+      <w:pPr>
+        <w:rPr>
+          <w:rFonts w:ascii="Arial" w:hAnsi="Arial" w:cs="Arial"/>
+        </w:rPr>
+      </w:pPr>
+      <w:r>
+        <w:rPr>
+          <w:rFonts w:ascii="Arial" w:hAnsi="Arial" w:cs="Arial"/>
+        </w:rPr>
+        <w:t xml:space="preserve">As I have never programmed in Java professionally, having only competed a training course for Sun Certified Java Programmer, I decided to use the console/command line for user interaction. </w:t>
+      </w:r>
+    </w:p>
+    <w:p>
+      <w:pPr>
+        <w:rPr>
+          <w:rFonts w:ascii="Arial" w:hAnsi="Arial" w:cs="Arial"/>
+        </w:rPr>
+      </w:pPr>
+    </w:p>
+    <w:p>
+      <w:pPr>
+        <w:pStyle w:val="Heading1"/>
+      </w:pPr>
+      <w:r>
+        <w:t>Class</w:t>
+      </w:r>
+      <w:r>
+        <w:t xml:space="preserve"> and Interface Descriptions</w:t>
+      </w:r>
+    </w:p>
+    <w:p>
+      <w:pPr>
+        <w:rPr>
+          <w:rFonts w:ascii="Arial" w:hAnsi="Arial" w:cs="Arial"/>
+        </w:rPr>
+      </w:pPr>
+      <w:r>
+        <w:rPr>
+          <w:rFonts w:ascii="Arial" w:hAnsi="Arial" w:cs="Arial"/>
+        </w:rPr>
+        <w:t>TODO:</w:t>
+      </w:r>
+    </w:p>
+    <w:p>
+      <w:pPr>
+        <w:pStyle w:val="Heading2"/>
+      </w:pPr>
+      <w:r>
+        <w:t>Library</w:t>
+      </w:r>
+      <w:r>
+        <w:t xml:space="preserve"> Class</w:t>
+      </w:r>
+    </w:p>
+    <w:p>
+      <w:pPr>
+        <w:rPr>
+          <w:rFonts w:ascii="Arial" w:hAnsi="Arial" w:cs="Arial"/>
+        </w:rPr>
+      </w:pPr>
+      <w:r>
+        <w:rPr>
+          <w:rFonts w:ascii="Arial" w:hAnsi="Arial" w:cs="Arial"/>
+        </w:rPr>
+        <w:t xml:space="preserve">Stub class for application </w:t>
+      </w:r>
+      <w:proofErr w:type="spellStart"/>
+      <w:r>
+        <w:rPr>
+          <w:rFonts w:ascii="Arial" w:hAnsi="Arial" w:cs="Arial"/>
+        </w:rPr>
+        <w:t>startup</w:t>
+      </w:r>
+      <w:proofErr w:type="spellEnd"/>
+    </w:p>
+    <w:p>
+      <w:pPr>
+        <w:rPr>
+          <w:rFonts w:ascii="Arial" w:hAnsi="Arial" w:cs="Arial"/>
+        </w:rPr>
+      </w:pPr>
+    </w:p>
+    <w:p>
+      <w:pPr>
+        <w:pStyle w:val="Heading2"/>
+      </w:pPr>
+      <w:proofErr w:type="spellStart"/>
+      <w:r>
+        <w:t>LibraryItem</w:t>
+      </w:r>
+      <w:proofErr w:type="spellEnd"/>
+      <w:r>
+        <w:t xml:space="preserve"> Class</w:t>
+      </w:r>
+    </w:p>
+    <w:p>
+      <w:pPr>
+        <w:rPr>
+          <w:rFonts w:ascii="Arial" w:hAnsi="Arial" w:cs="Arial"/>
+        </w:rPr>
+      </w:pPr>
+      <w:r>
+        <w:rPr>
+          <w:rFonts w:ascii="Arial" w:hAnsi="Arial" w:cs="Arial"/>
+        </w:rPr>
+        <w:t xml:space="preserve">Abstract class which Book, </w:t>
+      </w:r>
+      <w:proofErr w:type="spellStart"/>
+      <w:proofErr w:type="gramStart"/>
+      <w:r>
+        <w:rPr>
+          <w:rFonts w:ascii="Arial" w:hAnsi="Arial" w:cs="Arial"/>
+        </w:rPr>
+        <w:t>Dvd</w:t>
+      </w:r>
+      <w:proofErr w:type="spellEnd"/>
+      <w:proofErr w:type="gramEnd"/>
+      <w:r>
+        <w:rPr>
+          <w:rFonts w:ascii="Arial" w:hAnsi="Arial" w:cs="Arial"/>
+        </w:rPr>
+        <w:t xml:space="preserve"> and Periodical concrete classes are derived from. Implements </w:t>
+      </w:r>
+      <w:proofErr w:type="spellStart"/>
+      <w:r>
+        <w:rPr>
+          <w:rFonts w:ascii="Arial" w:hAnsi="Arial" w:cs="Arial"/>
+        </w:rPr>
+        <w:t>OutputStrategy</w:t>
+      </w:r>
+      <w:proofErr w:type="spellEnd"/>
+      <w:r>
+        <w:rPr>
+          <w:rFonts w:ascii="Arial" w:hAnsi="Arial" w:cs="Arial"/>
+        </w:rPr>
+        <w:t xml:space="preserve"> interface to provide a consistent </w:t>
+      </w:r>
+      <w:r>
+        <w:rPr>
+          <w:rFonts w:ascii="Arial" w:hAnsi="Arial" w:cs="Arial"/>
+        </w:rPr>
+        <w:t>calling mechanism for display to the console – an example of the Strategy pattern</w:t>
+      </w:r>
+    </w:p>
+    <w:p>
+      <w:pPr>
+        <w:rPr>
+          <w:rFonts w:ascii="Arial" w:hAnsi="Arial" w:cs="Arial"/>
+        </w:rPr>
+      </w:pPr>
+    </w:p>
+    <w:p>
+      <w:pPr>
+        <w:pStyle w:val="Heading2"/>
+      </w:pPr>
+      <w:r>
+        <w:t>Book</w:t>
+      </w:r>
+      <w:r>
+        <w:t xml:space="preserve"> Class</w:t>
+      </w:r>
+    </w:p>
+    <w:p>
+      <w:pPr>
+        <w:rPr>
+          <w:rFonts w:ascii="Arial" w:hAnsi="Arial" w:cs="Arial"/>
+        </w:rPr>
+      </w:pPr>
+      <w:r>
+        <w:rPr>
+          <w:rFonts w:ascii="Arial" w:hAnsi="Arial" w:cs="Arial"/>
+        </w:rPr>
+        <w:t xml:space="preserve">Inherits from </w:t>
+      </w:r>
+      <w:proofErr w:type="spellStart"/>
+      <w:r>
+        <w:rPr>
+          <w:rFonts w:ascii="Arial" w:hAnsi="Arial" w:cs="Arial"/>
+        </w:rPr>
+        <w:t>LibraryItem</w:t>
+      </w:r>
+      <w:proofErr w:type="spellEnd"/>
+      <w:r>
+        <w:rPr>
+          <w:rFonts w:ascii="Arial" w:hAnsi="Arial" w:cs="Arial"/>
+        </w:rPr>
+        <w:t xml:space="preserve"> parent class</w:t>
+      </w:r>
+    </w:p>
+    <w:p>
+      <w:pPr>
+        <w:rPr>
+          <w:rFonts w:ascii="Arial" w:hAnsi="Arial" w:cs="Arial"/>
+        </w:rPr>
+      </w:pPr>
+    </w:p>
+    <w:p>
+      <w:pPr>
+        <w:pStyle w:val="Heading2"/>
+      </w:pPr>
+      <w:r>
+        <w:t>Periodical</w:t>
+      </w:r>
+      <w:r>
+        <w:t xml:space="preserve"> Class</w:t>
+      </w:r>
+    </w:p>
+    <w:p>
+      <w:pPr>
+        <w:rPr>
+          <w:rFonts w:ascii="Arial" w:hAnsi="Arial" w:cs="Arial"/>
+        </w:rPr>
+      </w:pPr>
+      <w:r>
+        <w:rPr>
+          <w:rFonts w:ascii="Arial" w:hAnsi="Arial" w:cs="Arial"/>
+        </w:rPr>
+        <w:t>TODO:</w:t>
+      </w:r>
+    </w:p>
+    <w:p>
+      <w:pPr>
+        <w:pStyle w:val="Heading2"/>
+      </w:pPr>
+      <w:proofErr w:type="spellStart"/>
+      <w:r>
+        <w:t>Dvd</w:t>
+      </w:r>
+      <w:proofErr w:type="spellEnd"/>
+      <w:r>
+        <w:t xml:space="preserve"> Class</w:t>
+      </w:r>
+    </w:p>
+    <w:p>
+      <w:pPr>
+        <w:rPr>
+          <w:rFonts w:ascii="Arial" w:hAnsi="Arial" w:cs="Arial"/>
+        </w:rPr>
+      </w:pPr>
+      <w:r>
+        <w:rPr>
+          <w:rFonts w:ascii="Arial" w:hAnsi="Arial" w:cs="Arial"/>
+        </w:rPr>
+        <w:t>TODO:</w:t>
+      </w:r>
+    </w:p>
+    <w:p>
+      <w:pPr>
+        <w:rPr>
+          <w:rFonts w:ascii="Arial" w:hAnsi="Arial" w:cs="Arial"/>
+        </w:rPr>
+      </w:pPr>
+    </w:p>
+    <w:p>
+      <w:pPr>
+        <w:pStyle w:val="Heading2"/>
+      </w:pPr>
+      <w:proofErr w:type="spellStart"/>
+      <w:r>
+        <w:t>Catalog</w:t>
+      </w:r>
+      <w:proofErr w:type="spellEnd"/>
+      <w:r>
+        <w:t xml:space="preserve"> Class</w:t>
+      </w:r>
+    </w:p>
+    <w:p>
+      <w:pPr>
+        <w:rPr>
+          <w:rFonts w:ascii="Arial" w:hAnsi="Arial" w:cs="Arial"/>
+        </w:rPr>
+      </w:pPr>
+      <w:proofErr w:type="gramStart"/>
+      <w:r>
+        <w:rPr>
+          <w:rFonts w:ascii="Arial" w:hAnsi="Arial" w:cs="Arial"/>
+        </w:rPr>
+        <w:t>Maintains a list of all library items.</w:t>
+      </w:r>
+      <w:proofErr w:type="gramEnd"/>
+      <w:r>
+        <w:rPr>
+          <w:rFonts w:ascii="Arial" w:hAnsi="Arial" w:cs="Arial"/>
+        </w:rPr>
+        <w:t xml:space="preserve">  Implements the </w:t>
+      </w:r>
+      <w:r>
+        <w:rPr>
+          <w:rFonts w:ascii="Arial" w:hAnsi="Arial" w:cs="Arial"/>
+        </w:rPr>
+        <w:t>Traverser interface, an example of the Iterator pattern, needs a better name and one that doesn’t clash with Java’s Iterator interface.</w:t>
+      </w:r>
+    </w:p>
+    <w:p>
+      <w:pPr>
+        <w:rPr>
+          <w:rFonts w:ascii="Arial" w:hAnsi="Arial" w:cs="Arial"/>
+        </w:rPr>
+      </w:pPr>
+    </w:p>
+    <w:p>
+      <w:pPr>
+        <w:pStyle w:val="Heading2"/>
+      </w:pPr>
+      <w:proofErr w:type="spellStart"/>
+      <w:r>
+        <w:t>CatalogViewer</w:t>
+      </w:r>
+      <w:proofErr w:type="spellEnd"/>
+      <w:r>
+        <w:t xml:space="preserve"> Class</w:t>
+      </w:r>
+    </w:p>
+    <w:p>
+      <w:pPr>
+        <w:rPr>
+          <w:rFonts w:ascii="Arial" w:hAnsi="Arial" w:cs="Arial"/>
+        </w:rPr>
+      </w:pPr>
+      <w:r>
+        <w:rPr>
+          <w:rFonts w:ascii="Arial" w:hAnsi="Arial" w:cs="Arial"/>
+        </w:rPr>
+        <w:t xml:space="preserve">Views/sub-sets of a </w:t>
+      </w:r>
+      <w:proofErr w:type="spellStart"/>
+      <w:r>
+        <w:rPr>
+          <w:rFonts w:ascii="Arial" w:hAnsi="Arial" w:cs="Arial"/>
+        </w:rPr>
+        <w:t>catalog</w:t>
+      </w:r>
+      <w:proofErr w:type="spellEnd"/>
+      <w:r>
+        <w:rPr>
+          <w:rFonts w:ascii="Arial" w:hAnsi="Arial" w:cs="Arial"/>
+        </w:rPr>
+        <w:t xml:space="preserve"> can be created by this class i.e. for listing all items on loan</w:t>
+      </w:r>
+    </w:p>
+    <w:p>
+      <w:pPr>
+        <w:rPr>
+          <w:rFonts w:ascii="Arial" w:hAnsi="Arial" w:cs="Arial"/>
+        </w:rPr>
+      </w:pPr>
+    </w:p>
+    <w:p>
+      <w:pPr>
+        <w:pStyle w:val="Heading2"/>
+      </w:pPr>
+      <w:proofErr w:type="spellStart"/>
+      <w:r>
+        <w:t>LibraryRepository</w:t>
+      </w:r>
+      <w:proofErr w:type="spellEnd"/>
+      <w:r>
+        <w:t xml:space="preserve"> Class</w:t>
+      </w:r>
+    </w:p>
+    <w:p>
+      <w:pPr>
+        <w:rPr>
+          <w:rFonts w:ascii="Arial" w:hAnsi="Arial" w:cs="Arial"/>
+        </w:rPr>
+      </w:pPr>
+      <w:r>
+        <w:rPr>
+          <w:rFonts w:ascii="Arial" w:hAnsi="Arial" w:cs="Arial"/>
+        </w:rPr>
+        <w:t xml:space="preserve">This is a singleton class, it is the data store for all the elements of this library system i.e. users, library items, loans? </w:t>
+      </w:r>
+    </w:p>
+    <w:p>
+      <w:pPr>
+        <w:rPr>
+          <w:rFonts w:ascii="Arial" w:hAnsi="Arial" w:cs="Arial"/>
+        </w:rPr>
+      </w:pPr>
+    </w:p>
+    <w:p>
+      <w:pPr>
+        <w:pStyle w:val="Heading2"/>
+      </w:pPr>
+      <w:proofErr w:type="spellStart"/>
+      <w:r>
+        <w:t>LibraryItemFactory</w:t>
+      </w:r>
+      <w:proofErr w:type="spellEnd"/>
+      <w:r>
+        <w:t xml:space="preserve"> Class</w:t>
+      </w:r>
+    </w:p>
+    <w:p>
+      <w:pPr>
+        <w:rPr>
+          <w:rFonts w:ascii="Arial" w:hAnsi="Arial" w:cs="Arial"/>
+        </w:rPr>
+      </w:pPr>
+      <w:r>
+        <w:rPr>
+          <w:rFonts w:ascii="Arial" w:hAnsi="Arial" w:cs="Arial"/>
+        </w:rPr>
+        <w:t xml:space="preserve">This is used to help populate the initial library </w:t>
+      </w:r>
+      <w:proofErr w:type="spellStart"/>
+      <w:proofErr w:type="gramStart"/>
+      <w:r>
+        <w:rPr>
+          <w:rFonts w:ascii="Arial" w:hAnsi="Arial" w:cs="Arial"/>
+        </w:rPr>
+        <w:t>Catalog</w:t>
+      </w:r>
+      <w:proofErr w:type="spellEnd"/>
+      <w:r>
+        <w:rPr>
+          <w:rFonts w:ascii="Arial" w:hAnsi="Arial" w:cs="Arial"/>
+        </w:rPr>
+        <w:t>,</w:t>
+      </w:r>
+      <w:proofErr w:type="gramEnd"/>
+      <w:r>
+        <w:rPr>
+          <w:rFonts w:ascii="Arial" w:hAnsi="Arial" w:cs="Arial"/>
+        </w:rPr>
+        <w:t xml:space="preserve"> it takes input from a Comma </w:t>
+      </w:r>
+      <w:proofErr w:type="spellStart"/>
+      <w:r>
+        <w:rPr>
+          <w:rFonts w:ascii="Arial" w:hAnsi="Arial" w:cs="Arial"/>
+        </w:rPr>
+        <w:t>Seperated</w:t>
+      </w:r>
+      <w:proofErr w:type="spellEnd"/>
+      <w:r>
+        <w:rPr>
+          <w:rFonts w:ascii="Arial" w:hAnsi="Arial" w:cs="Arial"/>
+        </w:rPr>
+        <w:t xml:space="preserve"> Values type structure and return one of the concrete child classes of </w:t>
+      </w:r>
+      <w:proofErr w:type="spellStart"/>
+      <w:r>
+        <w:rPr>
+          <w:rFonts w:ascii="Arial" w:hAnsi="Arial" w:cs="Arial"/>
+        </w:rPr>
+        <w:t>LibraryItem</w:t>
+      </w:r>
+      <w:proofErr w:type="spellEnd"/>
+    </w:p>
+    <w:p>
+      <w:pPr>
+        <w:rPr>
+          <w:rFonts w:ascii="Arial" w:hAnsi="Arial" w:cs="Arial"/>
+        </w:rPr>
+      </w:pPr>
+    </w:p>
+    <w:p>
+      <w:pPr>
+        <w:pStyle w:val="Heading2"/>
+      </w:pPr>
+      <w:r>
+        <w:t>Members</w:t>
+      </w:r>
+      <w:r>
+        <w:t xml:space="preserve"> Class</w:t>
+      </w:r>
+    </w:p>
+    <w:p>
+      <w:pPr>
+        <w:rPr>
+          <w:rFonts w:ascii="Arial" w:hAnsi="Arial" w:cs="Arial"/>
+        </w:rPr>
+      </w:pPr>
+      <w:r>
+        <w:rPr>
+          <w:rFonts w:ascii="Arial" w:hAnsi="Arial" w:cs="Arial"/>
+        </w:rPr>
+        <w:t>This is the “data store” for all users of the library it also uses the Traverser interface to iteration over all users.</w:t>
+      </w:r>
+    </w:p>
+    <w:p>
+      <w:pPr>
+        <w:rPr>
+          <w:rFonts w:ascii="Arial" w:hAnsi="Arial" w:cs="Arial"/>
+        </w:rPr>
+      </w:pPr>
+    </w:p>
+    <w:p>
+      <w:pPr>
+        <w:pStyle w:val="Heading2"/>
+      </w:pPr>
+      <w:r>
+        <w:t>User</w:t>
+      </w:r>
+      <w:r>
+        <w:t xml:space="preserve"> Class</w:t>
+      </w:r>
+    </w:p>
+    <w:p>
+      <w:pPr>
+        <w:rPr>
+          <w:rFonts w:ascii="Arial" w:hAnsi="Arial" w:cs="Arial"/>
+        </w:rPr>
+      </w:pPr>
+      <w:r>
+        <w:rPr>
+          <w:rFonts w:ascii="Arial" w:hAnsi="Arial" w:cs="Arial"/>
+        </w:rPr>
+        <w:t>Contains an individual user’s details</w:t>
+      </w:r>
+    </w:p>
+    <w:p>
+      <w:pPr>
+        <w:rPr>
+          <w:rFonts w:ascii="Arial" w:hAnsi="Arial" w:cs="Arial"/>
+        </w:rPr>
+      </w:pPr>
+    </w:p>
+    <w:p>
+      <w:pPr>
+        <w:pStyle w:val="Heading2"/>
+      </w:pPr>
+      <w:proofErr w:type="spellStart"/>
+      <w:r>
+        <w:t>OutputStrategy</w:t>
+      </w:r>
+      <w:proofErr w:type="spellEnd"/>
+      <w:r>
+        <w:t xml:space="preserve"> Interface</w:t>
+      </w:r>
+    </w:p>
+    <w:p>
+      <w:pPr>
+        <w:rPr>
+          <w:rFonts w:ascii="Arial" w:hAnsi="Arial" w:cs="Arial"/>
+        </w:rPr>
+      </w:pPr>
+      <w:r>
+        <w:rPr>
+          <w:rFonts w:ascii="Arial" w:hAnsi="Arial" w:cs="Arial"/>
+        </w:rPr>
+        <w:t>TODO:</w:t>
+      </w:r>
+    </w:p>
+    <w:p>
+      <w:pPr>
+        <w:rPr>
+          <w:rFonts w:ascii="Arial" w:hAnsi="Arial" w:cs="Arial"/>
+        </w:rPr>
+      </w:pPr>
+    </w:p>
+    <w:p>
+      <w:pPr>
+        <w:pStyle w:val="Heading2"/>
+      </w:pPr>
+      <w:r>
+        <w:t>Traverser</w:t>
+      </w:r>
+      <w:r>
+        <w:t xml:space="preserve"> Interface</w:t>
+      </w:r>
+    </w:p>
+    <w:p>
+      <w:pPr>
+        <w:rPr>
+          <w:rFonts w:ascii="Arial" w:hAnsi="Arial" w:cs="Arial"/>
+        </w:rPr>
+      </w:pPr>
+      <w:proofErr w:type="gramStart"/>
+      <w:r>
+        <w:rPr>
+          <w:rFonts w:ascii="Arial" w:hAnsi="Arial" w:cs="Arial"/>
+        </w:rPr>
+        <w:t>Uses the iterator pattern to provide consistent access to Library and User objects.</w:t>
+      </w:r>
+      <w:proofErr w:type="gramEnd"/>
+    </w:p>
+    <w:p>
+      <w:pPr>
+        <w:rPr>
+          <w:rFonts w:ascii="Arial" w:hAnsi="Arial" w:cs="Arial"/>
+        </w:rPr>
+      </w:pPr>
+    </w:p>
+    <w:p>
+      <w:pPr>
+        <w:pStyle w:val="Heading2"/>
+      </w:pPr>
+      <w:proofErr w:type="spellStart"/>
+      <w:r>
+        <w:t>LibraryManagerConsole</w:t>
+      </w:r>
+      <w:proofErr w:type="spellEnd"/>
+      <w:r>
+        <w:t xml:space="preserve"> class</w:t>
+      </w:r>
+    </w:p>
+    <w:p>
+      <w:pPr>
+        <w:rPr>
+          <w:rFonts w:ascii="Arial" w:hAnsi="Arial" w:cs="Arial"/>
+        </w:rPr>
+      </w:pPr>
+      <w:r>
+        <w:rPr>
+          <w:rFonts w:ascii="Arial" w:hAnsi="Arial" w:cs="Arial"/>
+        </w:rPr>
+        <w:t>Manages the console application including menus, lists and forms</w:t>
+      </w:r>
+    </w:p>
+    <w:p>
+      <w:pPr>
+        <w:rPr>
+          <w:rFonts w:ascii="Arial" w:hAnsi="Arial" w:cs="Arial"/>
+        </w:rPr>
+      </w:pPr>
+    </w:p>
+    <w:p>
+      <w:pPr>
+        <w:rPr>
+          <w:rFonts w:ascii="Arial" w:hAnsi="Arial" w:cs="Arial"/>
+        </w:rPr>
+      </w:pPr>
+      <w:r>
+        <w:rPr>
+          <w:rFonts w:ascii="Arial" w:hAnsi="Arial" w:cs="Arial"/>
+        </w:rPr>
+        <w:t xml:space="preserve">The following classes are used to manage the console UI elements such as Menus, due to </w:t>
+      </w:r>
+      <w:r>
+        <w:rPr>
+          <w:rFonts w:ascii="Arial" w:hAnsi="Arial" w:cs="Arial"/>
+        </w:rPr>
+        <w:t>time constraints;</w:t>
+      </w:r>
+      <w:r>
+        <w:rPr>
+          <w:rFonts w:ascii="Arial" w:hAnsi="Arial" w:cs="Arial"/>
+        </w:rPr>
+        <w:t xml:space="preserve"> I cannot list out the full details of all these classes.</w:t>
+      </w:r>
+    </w:p>
+    <w:p>
+      <w:pPr>
+        <w:rPr>
+          <w:rFonts w:ascii="Arial" w:hAnsi="Arial" w:cs="Arial"/>
+        </w:rPr>
+      </w:pPr>
+      <w:r>
+        <w:rPr>
+          <w:rFonts w:ascii="Arial" w:hAnsi="Arial" w:cs="Arial"/>
+        </w:rPr>
+        <w:t>Form</w:t>
+      </w:r>
+    </w:p>
+    <w:p>
+      <w:pPr>
+        <w:rPr>
+          <w:rFonts w:ascii="Arial" w:hAnsi="Arial" w:cs="Arial"/>
+        </w:rPr>
+      </w:pPr>
+      <w:r>
+        <w:rPr>
+          <w:rFonts w:ascii="Arial" w:hAnsi="Arial" w:cs="Arial"/>
+        </w:rPr>
+        <w:t>Manages the input and validation of a form that can contain one or more fields</w:t>
+      </w:r>
+    </w:p>
+    <w:p>
+      <w:pPr>
+        <w:rPr>
+          <w:rFonts w:ascii="Arial" w:hAnsi="Arial" w:cs="Arial"/>
+        </w:rPr>
+      </w:pPr>
+      <w:proofErr w:type="spellStart"/>
+      <w:r>
+        <w:rPr>
+          <w:rFonts w:ascii="Arial" w:hAnsi="Arial" w:cs="Arial"/>
+        </w:rPr>
+        <w:t>FormField</w:t>
+      </w:r>
+      <w:proofErr w:type="spellEnd"/>
+    </w:p>
+    <w:p>
+      <w:pPr>
+        <w:rPr>
+          <w:rFonts w:ascii="Arial" w:hAnsi="Arial" w:cs="Arial"/>
+        </w:rPr>
+      </w:pPr>
+      <w:r>
+        <w:rPr>
+          <w:rFonts w:ascii="Arial" w:hAnsi="Arial" w:cs="Arial"/>
+        </w:rPr>
+        <w:t xml:space="preserve">Field definition of a single user input item, it is the parent class </w:t>
+      </w:r>
+    </w:p>
+    <w:p>
+      <w:pPr>
+        <w:rPr>
+          <w:rFonts w:ascii="Arial" w:hAnsi="Arial" w:cs="Arial"/>
+        </w:rPr>
+      </w:pPr>
+      <w:proofErr w:type="spellStart"/>
+      <w:r>
+        <w:rPr>
+          <w:rFonts w:ascii="Arial" w:hAnsi="Arial" w:cs="Arial"/>
+        </w:rPr>
+        <w:t>FormFieldDate</w:t>
+      </w:r>
+      <w:proofErr w:type="spellEnd"/>
+    </w:p>
+    <w:p>
+      <w:pPr>
+        <w:rPr>
+          <w:rFonts w:ascii="Arial" w:hAnsi="Arial" w:cs="Arial"/>
+        </w:rPr>
+      </w:pPr>
+      <w:proofErr w:type="spellStart"/>
+      <w:r>
+        <w:rPr>
+          <w:rFonts w:ascii="Arial" w:hAnsi="Arial" w:cs="Arial"/>
+        </w:rPr>
+        <w:lastRenderedPageBreak/>
+        <w:t>FormFieldInt</w:t>
+      </w:r>
+      <w:proofErr w:type="spellEnd"/>
+    </w:p>
+    <w:p>
+      <w:pPr>
+        <w:rPr>
+          <w:rFonts w:ascii="Arial" w:hAnsi="Arial" w:cs="Arial"/>
+        </w:rPr>
+      </w:pPr>
+      <w:proofErr w:type="spellStart"/>
+      <w:r>
+        <w:rPr>
+          <w:rFonts w:ascii="Arial" w:hAnsi="Arial" w:cs="Arial"/>
+        </w:rPr>
+        <w:t>FormFieldString</w:t>
+      </w:r>
+      <w:proofErr w:type="spellEnd"/>
+    </w:p>
+    <w:p>
+      <w:pPr>
+        <w:rPr>
+          <w:rFonts w:ascii="Arial" w:hAnsi="Arial" w:cs="Arial"/>
+        </w:rPr>
+      </w:pPr>
+      <w:r>
+        <w:rPr>
+          <w:rFonts w:ascii="Arial" w:hAnsi="Arial" w:cs="Arial"/>
+        </w:rPr>
+        <w:t>Confirmation</w:t>
+      </w:r>
+    </w:p>
+    <w:p>
+      <w:pPr>
+        <w:rPr>
+          <w:rFonts w:ascii="Arial" w:hAnsi="Arial" w:cs="Arial"/>
+        </w:rPr>
+      </w:pPr>
+      <w:r>
+        <w:rPr>
+          <w:rFonts w:ascii="Arial" w:hAnsi="Arial" w:cs="Arial"/>
+        </w:rPr>
+        <w:t xml:space="preserve">Presents a confirmation message to </w:t>
+      </w:r>
+      <w:proofErr w:type="gramStart"/>
+      <w:r>
+        <w:rPr>
+          <w:rFonts w:ascii="Arial" w:hAnsi="Arial" w:cs="Arial"/>
+        </w:rPr>
+        <w:t>the with</w:t>
+      </w:r>
+      <w:proofErr w:type="gramEnd"/>
+      <w:r>
+        <w:rPr>
+          <w:rFonts w:ascii="Arial" w:hAnsi="Arial" w:cs="Arial"/>
+        </w:rPr>
+        <w:t xml:space="preserve"> a yes or no answer.</w:t>
+      </w:r>
+    </w:p>
+    <w:p>
+      <w:pPr>
+        <w:rPr>
+          <w:rFonts w:ascii="Arial" w:hAnsi="Arial" w:cs="Arial"/>
+        </w:rPr>
+      </w:pPr>
+      <w:proofErr w:type="spellStart"/>
+      <w:r>
+        <w:rPr>
+          <w:rFonts w:ascii="Arial" w:hAnsi="Arial" w:cs="Arial"/>
+        </w:rPr>
+        <w:t>ListChoice</w:t>
+      </w:r>
+      <w:proofErr w:type="spellEnd"/>
+    </w:p>
+    <w:p>
+      <w:pPr>
+        <w:rPr>
+          <w:rFonts w:ascii="Arial" w:hAnsi="Arial" w:cs="Arial"/>
+        </w:rPr>
+      </w:pPr>
+      <w:r>
+        <w:rPr>
+          <w:rFonts w:ascii="Arial" w:hAnsi="Arial" w:cs="Arial"/>
+        </w:rPr>
+        <w:t>Presents a list of menu choices and asks the user to make a valid choice.</w:t>
+      </w:r>
+    </w:p>
+    <w:p>
+      <w:pPr>
+        <w:rPr>
+          <w:rFonts w:ascii="Arial" w:hAnsi="Arial" w:cs="Arial"/>
+        </w:rPr>
+      </w:pPr>
+      <w:proofErr w:type="spellStart"/>
+      <w:r>
+        <w:rPr>
+          <w:rFonts w:ascii="Arial" w:hAnsi="Arial" w:cs="Arial"/>
+        </w:rPr>
+        <w:t>ListContextMenu</w:t>
+      </w:r>
+      <w:proofErr w:type="spellEnd"/>
+    </w:p>
+    <w:p>
+      <w:pPr>
+        <w:rPr>
+          <w:rFonts w:ascii="Arial" w:hAnsi="Arial" w:cs="Arial"/>
+        </w:rPr>
+      </w:pPr>
+      <w:r>
+        <w:rPr>
+          <w:rFonts w:ascii="Arial" w:hAnsi="Arial" w:cs="Arial"/>
+        </w:rPr>
+        <w:t>This is used after a list is presented to the user and validates the user’s input based on the supplied count of listed items</w:t>
+      </w:r>
+      <w:r>
+        <w:rPr>
+          <w:rFonts w:ascii="Arial" w:hAnsi="Arial" w:cs="Arial"/>
+        </w:rPr>
+        <w:t>.</w:t>
+      </w:r>
+    </w:p>
+    <w:p>
+      <w:pPr>
+        <w:rPr>
+          <w:rFonts w:ascii="Arial" w:hAnsi="Arial" w:cs="Arial"/>
+        </w:rPr>
+      </w:pPr>
+      <w:r>
+        <w:rPr>
+          <w:rFonts w:ascii="Arial" w:hAnsi="Arial" w:cs="Arial"/>
+        </w:rPr>
+        <w:t>Menu</w:t>
+      </w:r>
+    </w:p>
+    <w:p>
+      <w:pPr>
+        <w:rPr>
+          <w:rFonts w:ascii="Arial" w:hAnsi="Arial" w:cs="Arial"/>
+        </w:rPr>
+      </w:pPr>
+      <w:r>
+        <w:rPr>
+          <w:rFonts w:ascii="Arial" w:hAnsi="Arial" w:cs="Arial"/>
+        </w:rPr>
+        <w:t>Presents a regular menu to the user and validates the user’s choice.</w:t>
+      </w:r>
+    </w:p>
+    <w:p>
+      <w:pPr>
+        <w:rPr>
+          <w:rFonts w:ascii="Arial" w:hAnsi="Arial" w:cs="Arial"/>
+        </w:rPr>
+      </w:pPr>
+    </w:p>
+    <w:p>
+      <w:pPr>
+        <w:pStyle w:val="Heading1"/>
+      </w:pPr>
+      <w:r>
+        <w:t>Summary &amp; Conclusions</w:t>
+      </w:r>
+    </w:p>
+    <w:p>
+      <w:pPr>
+        <w:rPr>
+          <w:rFonts w:ascii="Arial" w:hAnsi="Arial" w:cs="Arial"/>
+        </w:rPr>
+      </w:pPr>
+      <w:r>
+        <w:rPr>
+          <w:rFonts w:ascii="Arial" w:hAnsi="Arial" w:cs="Arial"/>
+        </w:rPr>
+        <w:t>TODO:</w:t>
+      </w:r>
     </w:p>
     <w:sectPr>
       <w:pgSz w:w="11906" w:h="16838"/>
@@ -181,6 +1394,53 @@
     <w:name w:val="Normal"/>
     <w:qFormat/>
   </w:style>
+  <w:style w:type="paragraph" w:styleId="Heading1">
+    <w:name w:val="heading 1"/>
+    <w:basedOn w:val="Normal"/>
+    <w:next w:val="Normal"/>
+    <w:link w:val="Heading1Char"/>
+    <w:uiPriority w:val="9"/>
+    <w:qFormat/>
+    <w:rsid w:val="00832423"/>
+    <w:pPr>
+      <w:keepNext/>
+      <w:keepLines/>
+      <w:spacing w:before="480" w:after="0"/>
+      <w:outlineLvl w:val="0"/>
+    </w:pPr>
+    <w:rPr>
+      <w:rFonts w:asciiTheme="majorHAnsi" w:eastAsiaTheme="majorEastAsia" w:hAnsiTheme="majorHAnsi" w:cstheme="majorBidi"/>
+      <w:b/>
+      <w:bCs/>
+      <w:color w:val="365F91" w:themeColor="accent1" w:themeShade="BF"/>
+      <w:sz w:val="28"/>
+      <w:szCs w:val="28"/>
+    </w:rPr>
+  </w:style>
+  <w:style w:type="paragraph" w:styleId="Heading2">
+    <w:name w:val="heading 2"/>
+    <w:basedOn w:val="Normal"/>
+    <w:next w:val="Normal"/>
+    <w:link w:val="Heading2Char"/>
+    <w:uiPriority w:val="9"/>
+    <w:unhideWhenUsed/>
+    <w:qFormat/>
+    <w:rsid w:val="00832423"/>
+    <w:pPr>
+      <w:keepNext/>
+      <w:keepLines/>
+      <w:spacing w:before="200" w:after="0"/>
+      <w:outlineLvl w:val="1"/>
+    </w:pPr>
+    <w:rPr>
+      <w:rFonts w:asciiTheme="majorHAnsi" w:eastAsiaTheme="majorEastAsia" w:hAnsiTheme="majorHAnsi" w:cstheme="majorBidi"/>
+      <w:b/>
+      <w:bCs/>
+      <w:color w:val="4F81BD" w:themeColor="accent1"/>
+      <w:sz w:val="26"/>
+      <w:szCs w:val="26"/>
+    </w:rPr>
+  </w:style>
   <w:style w:type="character" w:default="1" w:styleId="DefaultParagraphFont">
     <w:name w:val="Default Paragraph Font"/>
     <w:uiPriority w:val="1"/>
@@ -207,6 +1467,73 @@
     <w:uiPriority w:val="99"/>
     <w:semiHidden/>
     <w:unhideWhenUsed/>
+  </w:style>
+  <w:style w:type="table" w:styleId="TableGrid">
+    <w:name w:val="Table Grid"/>
+    <w:basedOn w:val="TableNormal"/>
+    <w:uiPriority w:val="59"/>
+    <w:rsid w:val="00CB1447"/>
+    <w:pPr>
+      <w:spacing w:after="0" w:line="240" w:lineRule="auto"/>
+    </w:pPr>
+    <w:tblPr>
+      <w:tblInd w:w="0" w:type="dxa"/>
+      <w:tblBorders>
+        <w:top w:val="single" w:sz="4" w:space="0" w:color="auto"/>
+        <w:left w:val="single" w:sz="4" w:space="0" w:color="auto"/>
+        <w:bottom w:val="single" w:sz="4" w:space="0" w:color="auto"/>
+        <w:right w:val="single" w:sz="4" w:space="0" w:color="auto"/>
+        <w:insideH w:val="single" w:sz="4" w:space="0" w:color="auto"/>
+        <w:insideV w:val="single" w:sz="4" w:space="0" w:color="auto"/>
+      </w:tblBorders>
+      <w:tblCellMar>
+        <w:top w:w="0" w:type="dxa"/>
+        <w:left w:w="108" w:type="dxa"/>
+        <w:bottom w:w="0" w:type="dxa"/>
+        <w:right w:w="108" w:type="dxa"/>
+      </w:tblCellMar>
+    </w:tblPr>
+  </w:style>
+  <w:style w:type="character" w:styleId="Hyperlink">
+    <w:name w:val="Hyperlink"/>
+    <w:basedOn w:val="DefaultParagraphFont"/>
+    <w:uiPriority w:val="99"/>
+    <w:unhideWhenUsed/>
+    <w:rsid w:val="00CB1447"/>
+    <w:rPr>
+      <w:color w:val="0000FF" w:themeColor="hyperlink"/>
+      <w:u w:val="single"/>
+    </w:rPr>
+  </w:style>
+  <w:style w:type="character" w:customStyle="1" w:styleId="Heading1Char">
+    <w:name w:val="Heading 1 Char"/>
+    <w:basedOn w:val="DefaultParagraphFont"/>
+    <w:link w:val="Heading1"/>
+    <w:uiPriority w:val="9"/>
+    <w:rsid w:val="00832423"/>
+    <w:rPr>
+      <w:rFonts w:asciiTheme="majorHAnsi" w:eastAsiaTheme="majorEastAsia" w:hAnsiTheme="majorHAnsi" w:cstheme="majorBidi"/>
+      <w:b/>
+      <w:bCs/>
+      <w:color w:val="365F91" w:themeColor="accent1" w:themeShade="BF"/>
+      <w:sz w:val="28"/>
+      <w:szCs w:val="28"/>
+    </w:rPr>
+  </w:style>
+  <w:style w:type="character" w:customStyle="1" w:styleId="Heading2Char">
+    <w:name w:val="Heading 2 Char"/>
+    <w:basedOn w:val="DefaultParagraphFont"/>
+    <w:link w:val="Heading2"/>
+    <w:uiPriority w:val="9"/>
+    <w:rsid w:val="00832423"/>
+    <w:rPr>
+      <w:rFonts w:asciiTheme="majorHAnsi" w:eastAsiaTheme="majorEastAsia" w:hAnsiTheme="majorHAnsi" w:cstheme="majorBidi"/>
+      <w:b/>
+      <w:bCs/>
+      <w:color w:val="4F81BD" w:themeColor="accent1"/>
+      <w:sz w:val="26"/>
+      <w:szCs w:val="26"/>
+    </w:rPr>
   </w:style>
 </w:styles>
 </file>
@@ -371,6 +1698,53 @@
     <w:name w:val="Normal"/>
     <w:qFormat/>
   </w:style>
+  <w:style w:type="paragraph" w:styleId="Heading1">
+    <w:name w:val="heading 1"/>
+    <w:basedOn w:val="Normal"/>
+    <w:next w:val="Normal"/>
+    <w:link w:val="Heading1Char"/>
+    <w:uiPriority w:val="9"/>
+    <w:qFormat/>
+    <w:rsid w:val="00832423"/>
+    <w:pPr>
+      <w:keepNext/>
+      <w:keepLines/>
+      <w:spacing w:before="480" w:after="0"/>
+      <w:outlineLvl w:val="0"/>
+    </w:pPr>
+    <w:rPr>
+      <w:rFonts w:asciiTheme="majorHAnsi" w:eastAsiaTheme="majorEastAsia" w:hAnsiTheme="majorHAnsi" w:cstheme="majorBidi"/>
+      <w:b/>
+      <w:bCs/>
+      <w:color w:val="365F91" w:themeColor="accent1" w:themeShade="BF"/>
+      <w:sz w:val="28"/>
+      <w:szCs w:val="28"/>
+    </w:rPr>
+  </w:style>
+  <w:style w:type="paragraph" w:styleId="Heading2">
+    <w:name w:val="heading 2"/>
+    <w:basedOn w:val="Normal"/>
+    <w:next w:val="Normal"/>
+    <w:link w:val="Heading2Char"/>
+    <w:uiPriority w:val="9"/>
+    <w:unhideWhenUsed/>
+    <w:qFormat/>
+    <w:rsid w:val="00832423"/>
+    <w:pPr>
+      <w:keepNext/>
+      <w:keepLines/>
+      <w:spacing w:before="200" w:after="0"/>
+      <w:outlineLvl w:val="1"/>
+    </w:pPr>
+    <w:rPr>
+      <w:rFonts w:asciiTheme="majorHAnsi" w:eastAsiaTheme="majorEastAsia" w:hAnsiTheme="majorHAnsi" w:cstheme="majorBidi"/>
+      <w:b/>
+      <w:bCs/>
+      <w:color w:val="4F81BD" w:themeColor="accent1"/>
+      <w:sz w:val="26"/>
+      <w:szCs w:val="26"/>
+    </w:rPr>
+  </w:style>
   <w:style w:type="character" w:default="1" w:styleId="DefaultParagraphFont">
     <w:name w:val="Default Paragraph Font"/>
     <w:uiPriority w:val="1"/>
@@ -397,6 +1771,73 @@
     <w:uiPriority w:val="99"/>
     <w:semiHidden/>
     <w:unhideWhenUsed/>
+  </w:style>
+  <w:style w:type="table" w:styleId="TableGrid">
+    <w:name w:val="Table Grid"/>
+    <w:basedOn w:val="TableNormal"/>
+    <w:uiPriority w:val="59"/>
+    <w:rsid w:val="00CB1447"/>
+    <w:pPr>
+      <w:spacing w:after="0" w:line="240" w:lineRule="auto"/>
+    </w:pPr>
+    <w:tblPr>
+      <w:tblInd w:w="0" w:type="dxa"/>
+      <w:tblBorders>
+        <w:top w:val="single" w:sz="4" w:space="0" w:color="auto"/>
+        <w:left w:val="single" w:sz="4" w:space="0" w:color="auto"/>
+        <w:bottom w:val="single" w:sz="4" w:space="0" w:color="auto"/>
+        <w:right w:val="single" w:sz="4" w:space="0" w:color="auto"/>
+        <w:insideH w:val="single" w:sz="4" w:space="0" w:color="auto"/>
+        <w:insideV w:val="single" w:sz="4" w:space="0" w:color="auto"/>
+      </w:tblBorders>
+      <w:tblCellMar>
+        <w:top w:w="0" w:type="dxa"/>
+        <w:left w:w="108" w:type="dxa"/>
+        <w:bottom w:w="0" w:type="dxa"/>
+        <w:right w:w="108" w:type="dxa"/>
+      </w:tblCellMar>
+    </w:tblPr>
+  </w:style>
+  <w:style w:type="character" w:styleId="Hyperlink">
+    <w:name w:val="Hyperlink"/>
+    <w:basedOn w:val="DefaultParagraphFont"/>
+    <w:uiPriority w:val="99"/>
+    <w:unhideWhenUsed/>
+    <w:rsid w:val="00CB1447"/>
+    <w:rPr>
+      <w:color w:val="0000FF" w:themeColor="hyperlink"/>
+      <w:u w:val="single"/>
+    </w:rPr>
+  </w:style>
+  <w:style w:type="character" w:customStyle="1" w:styleId="Heading1Char">
+    <w:name w:val="Heading 1 Char"/>
+    <w:basedOn w:val="DefaultParagraphFont"/>
+    <w:link w:val="Heading1"/>
+    <w:uiPriority w:val="9"/>
+    <w:rsid w:val="00832423"/>
+    <w:rPr>
+      <w:rFonts w:asciiTheme="majorHAnsi" w:eastAsiaTheme="majorEastAsia" w:hAnsiTheme="majorHAnsi" w:cstheme="majorBidi"/>
+      <w:b/>
+      <w:bCs/>
+      <w:color w:val="365F91" w:themeColor="accent1" w:themeShade="BF"/>
+      <w:sz w:val="28"/>
+      <w:szCs w:val="28"/>
+    </w:rPr>
+  </w:style>
+  <w:style w:type="character" w:customStyle="1" w:styleId="Heading2Char">
+    <w:name w:val="Heading 2 Char"/>
+    <w:basedOn w:val="DefaultParagraphFont"/>
+    <w:link w:val="Heading2"/>
+    <w:uiPriority w:val="9"/>
+    <w:rsid w:val="00832423"/>
+    <w:rPr>
+      <w:rFonts w:asciiTheme="majorHAnsi" w:eastAsiaTheme="majorEastAsia" w:hAnsiTheme="majorHAnsi" w:cstheme="majorBidi"/>
+      <w:b/>
+      <w:bCs/>
+      <w:color w:val="4F81BD" w:themeColor="accent1"/>
+      <w:sz w:val="26"/>
+      <w:szCs w:val="26"/>
+    </w:rPr>
   </w:style>
 </w:styles>
 </file>

--- a/docs/john_warde_d10126532.docx
+++ b/docs/john_warde_d10126532.docx
@@ -12,7 +12,7 @@
     <w:tbl>
       <w:tblPr>
         <w:tblStyle w:val="TableGrid"/>
-        <w:tblW w:w="9322" w:type="dxa"/>
+        <w:tblW w:w="8676" w:type="dxa"/>
         <w:tblBorders>
           <w:top w:val="none" w:sz="0" w:space="0" w:color="auto"/>
           <w:left w:val="none" w:sz="0" w:space="0" w:color="auto"/>
@@ -24,16 +24,16 @@
         <w:tblLook w:val="04A0" w:firstRow="1" w:lastRow="0" w:firstColumn="1" w:lastColumn="0" w:noHBand="0" w:noVBand="1"/>
       </w:tblPr>
       <w:tblGrid>
-        <w:gridCol w:w="2139"/>
-        <w:gridCol w:w="7183"/>
+        <w:gridCol w:w="1991"/>
+        <w:gridCol w:w="6685"/>
       </w:tblGrid>
       <w:tr>
         <w:trPr>
-          <w:trHeight w:val="247"/>
+          <w:trHeight w:val="279"/>
         </w:trPr>
         <w:tc>
           <w:tcPr>
-            <w:tcW w:w="2139" w:type="dxa"/>
+            <w:tcW w:w="1991" w:type="dxa"/>
           </w:tcPr>
           <w:p>
             <w:pPr>
@@ -58,17 +58,19 @@
         </w:tc>
         <w:tc>
           <w:tcPr>
-            <w:tcW w:w="7183" w:type="dxa"/>
+            <w:tcW w:w="6685" w:type="dxa"/>
           </w:tcPr>
           <w:p>
             <w:pPr>
               <w:rPr>
                 <w:rFonts w:ascii="Arial" w:hAnsi="Arial" w:cs="Arial"/>
+                <w:b/>
               </w:rPr>
             </w:pPr>
             <w:r>
               <w:rPr>
                 <w:rFonts w:ascii="Arial" w:hAnsi="Arial" w:cs="Arial"/>
+                <w:b/>
               </w:rPr>
               <w:t>D10126532</w:t>
             </w:r>
@@ -77,11 +79,11 @@
       </w:tr>
       <w:tr>
         <w:trPr>
-          <w:trHeight w:val="262"/>
+          <w:trHeight w:val="296"/>
         </w:trPr>
         <w:tc>
           <w:tcPr>
-            <w:tcW w:w="2139" w:type="dxa"/>
+            <w:tcW w:w="1991" w:type="dxa"/>
           </w:tcPr>
           <w:p>
             <w:pPr>
@@ -106,17 +108,19 @@
         </w:tc>
         <w:tc>
           <w:tcPr>
-            <w:tcW w:w="7183" w:type="dxa"/>
+            <w:tcW w:w="6685" w:type="dxa"/>
           </w:tcPr>
           <w:p>
             <w:pPr>
               <w:rPr>
                 <w:rFonts w:ascii="Arial" w:hAnsi="Arial" w:cs="Arial"/>
+                <w:b/>
               </w:rPr>
             </w:pPr>
             <w:r>
               <w:rPr>
                 <w:rFonts w:ascii="Arial" w:hAnsi="Arial" w:cs="Arial"/>
+                <w:b/>
               </w:rPr>
               <w:t xml:space="preserve">John </w:t>
             </w:r>
@@ -124,6 +128,7 @@
             <w:r>
               <w:rPr>
                 <w:rFonts w:ascii="Arial" w:hAnsi="Arial" w:cs="Arial"/>
+                <w:b/>
               </w:rPr>
               <w:t>Warde</w:t>
             </w:r>
@@ -133,11 +138,11 @@
       </w:tr>
       <w:tr>
         <w:trPr>
-          <w:trHeight w:val="247"/>
+          <w:trHeight w:val="279"/>
         </w:trPr>
         <w:tc>
           <w:tcPr>
-            <w:tcW w:w="2139" w:type="dxa"/>
+            <w:tcW w:w="1991" w:type="dxa"/>
           </w:tcPr>
           <w:p>
             <w:pPr>
@@ -169,34 +174,13 @@
         </w:tc>
         <w:tc>
           <w:tcPr>
-            <w:tcW w:w="7183" w:type="dxa"/>
+            <w:tcW w:w="6685" w:type="dxa"/>
           </w:tcPr>
           <w:p>
             <w:pPr>
               <w:rPr>
                 <w:rFonts w:ascii="Arial" w:hAnsi="Arial" w:cs="Arial"/>
-              </w:rPr>
-            </w:pPr>
-            <w:hyperlink r:id="rId5" w:history="1">
-              <w:r>
-                <w:rPr>
-                  <w:rStyle w:val="Hyperlink"/>
-                  <w:rFonts w:ascii="Arial" w:hAnsi="Arial" w:cs="Arial"/>
-                </w:rPr>
-                <w:t>john.warde@gmail.com</w:t>
-              </w:r>
-            </w:hyperlink>
-            <w:r>
-              <w:rPr>
-                <w:rFonts w:ascii="Arial" w:hAnsi="Arial" w:cs="Arial"/>
-              </w:rPr>
-              <w:t xml:space="preserve"> </w:t>
-            </w:r>
-          </w:p>
-          <w:p>
-            <w:pPr>
-              <w:rPr>
-                <w:rFonts w:ascii="Arial" w:hAnsi="Arial" w:cs="Arial"/>
+                <w:b/>
               </w:rPr>
             </w:pPr>
             <w:hyperlink r:id="rId6" w:history="1">
@@ -204,6 +188,32 @@
                 <w:rPr>
                   <w:rStyle w:val="Hyperlink"/>
                   <w:rFonts w:ascii="Arial" w:hAnsi="Arial" w:cs="Arial"/>
+                  <w:b/>
+                </w:rPr>
+                <w:t>john.warde@gmail.com</w:t>
+              </w:r>
+            </w:hyperlink>
+            <w:r>
+              <w:rPr>
+                <w:rFonts w:ascii="Arial" w:hAnsi="Arial" w:cs="Arial"/>
+                <w:b/>
+              </w:rPr>
+              <w:t xml:space="preserve"> </w:t>
+            </w:r>
+          </w:p>
+          <w:p>
+            <w:pPr>
+              <w:rPr>
+                <w:rFonts w:ascii="Arial" w:hAnsi="Arial" w:cs="Arial"/>
+                <w:b/>
+              </w:rPr>
+            </w:pPr>
+            <w:hyperlink r:id="rId7" w:history="1">
+              <w:r>
+                <w:rPr>
+                  <w:rStyle w:val="Hyperlink"/>
+                  <w:rFonts w:ascii="Arial" w:hAnsi="Arial" w:cs="Arial"/>
+                  <w:b/>
                 </w:rPr>
                 <w:t>john.warde@mydit.ie</w:t>
               </w:r>
@@ -211,6 +221,7 @@
             <w:r>
               <w:rPr>
                 <w:rFonts w:ascii="Arial" w:hAnsi="Arial" w:cs="Arial"/>
+                <w:b/>
               </w:rPr>
               <w:t xml:space="preserve"> </w:t>
             </w:r>
@@ -219,11 +230,61 @@
       </w:tr>
       <w:tr>
         <w:trPr>
-          <w:trHeight w:val="277"/>
+          <w:trHeight w:val="313"/>
         </w:trPr>
         <w:tc>
           <w:tcPr>
-            <w:tcW w:w="2139" w:type="dxa"/>
+            <w:tcW w:w="1991" w:type="dxa"/>
+          </w:tcPr>
+          <w:p>
+            <w:pPr>
+              <w:rPr>
+                <w:rFonts w:ascii="Arial" w:hAnsi="Arial" w:cs="Arial"/>
+              </w:rPr>
+            </w:pPr>
+            <w:r>
+              <w:rPr>
+                <w:rFonts w:ascii="Arial" w:hAnsi="Arial" w:cs="Arial"/>
+              </w:rPr>
+              <w:t>Student Phone</w:t>
+            </w:r>
+          </w:p>
+          <w:p>
+            <w:pPr>
+              <w:rPr>
+                <w:rFonts w:ascii="Arial" w:hAnsi="Arial" w:cs="Arial"/>
+              </w:rPr>
+            </w:pPr>
+          </w:p>
+        </w:tc>
+        <w:tc>
+          <w:tcPr>
+            <w:tcW w:w="6685" w:type="dxa"/>
+          </w:tcPr>
+          <w:p>
+            <w:pPr>
+              <w:rPr>
+                <w:rFonts w:ascii="Arial" w:hAnsi="Arial" w:cs="Arial"/>
+                <w:b/>
+              </w:rPr>
+            </w:pPr>
+            <w:r>
+              <w:rPr>
+                <w:rFonts w:ascii="Arial" w:hAnsi="Arial" w:cs="Arial"/>
+                <w:b/>
+              </w:rPr>
+              <w:t>086-353-7309</w:t>
+            </w:r>
+          </w:p>
+        </w:tc>
+      </w:tr>
+      <w:tr>
+        <w:trPr>
+          <w:trHeight w:val="313"/>
+        </w:trPr>
+        <w:tc>
+          <w:tcPr>
+            <w:tcW w:w="1991" w:type="dxa"/>
           </w:tcPr>
           <w:p>
             <w:pPr>
@@ -248,17 +309,19 @@
         </w:tc>
         <w:tc>
           <w:tcPr>
-            <w:tcW w:w="7183" w:type="dxa"/>
+            <w:tcW w:w="6685" w:type="dxa"/>
           </w:tcPr>
           <w:p>
             <w:pPr>
               <w:rPr>
                 <w:rFonts w:ascii="Arial" w:hAnsi="Arial" w:cs="Arial"/>
+                <w:b/>
               </w:rPr>
             </w:pPr>
             <w:r>
               <w:rPr>
                 <w:rFonts w:ascii="Arial" w:hAnsi="Arial" w:cs="Arial"/>
+                <w:b/>
               </w:rPr>
               <w:t>Continuous Assessment – Part 1 – Library System</w:t>
             </w:r>
@@ -272,20 +335,6 @@
           <w:rFonts w:ascii="Arial" w:hAnsi="Arial" w:cs="Arial"/>
         </w:rPr>
       </w:pPr>
-    </w:p>
-    <w:p>
-      <w:pPr>
-        <w:rPr>
-          <w:rFonts w:ascii="Arial" w:hAnsi="Arial" w:cs="Arial"/>
-        </w:rPr>
-      </w:pPr>
-    </w:p>
-    <w:p>
-      <w:pPr>
-        <w:rPr>
-          <w:rFonts w:ascii="Arial" w:hAnsi="Arial" w:cs="Arial"/>
-        </w:rPr>
-      </w:pPr>
       <w:bookmarkStart w:id="0" w:name="_GoBack"/>
       <w:bookmarkEnd w:id="0"/>
     </w:p>
@@ -295,26 +344,6 @@
           <w:rFonts w:ascii="Arial" w:hAnsi="Arial" w:cs="Arial"/>
         </w:rPr>
       </w:pPr>
-      <w:r>
-        <w:rPr>
-          <w:rFonts w:ascii="Arial" w:hAnsi="Arial" w:cs="Arial"/>
-        </w:rPr>
-        <w:br w:type="page"/>
-      </w:r>
-    </w:p>
-    <w:p>
-      <w:pPr>
-        <w:rPr>
-          <w:rFonts w:ascii="Arial" w:hAnsi="Arial" w:cs="Arial"/>
-        </w:rPr>
-      </w:pPr>
-    </w:p>
-    <w:p>
-      <w:pPr>
-        <w:rPr>
-          <w:rFonts w:ascii="Arial" w:hAnsi="Arial" w:cs="Arial"/>
-        </w:rPr>
-      </w:pPr>
     </w:p>
     <w:p>
       <w:pPr>
@@ -334,7 +363,37 @@
         <w:rPr>
           <w:rFonts w:ascii="Arial" w:hAnsi="Arial" w:cs="Arial"/>
         </w:rPr>
-        <w:t xml:space="preserve">As I have never programmed in Java professionally, having only competed a training course for Sun Certified Java Programmer, I decided to use the console/command line for user interaction. </w:t>
+        <w:t>As I have never pr</w:t>
+      </w:r>
+      <w:r>
+        <w:rPr>
+          <w:rFonts w:ascii="Arial" w:hAnsi="Arial" w:cs="Arial"/>
+        </w:rPr>
+        <w:t>ogrammed in Java professionally and</w:t>
+      </w:r>
+      <w:r>
+        <w:rPr>
+          <w:rFonts w:ascii="Arial" w:hAnsi="Arial" w:cs="Arial"/>
+        </w:rPr>
+        <w:t xml:space="preserve"> having only competed a training course fo</w:t>
+      </w:r>
+      <w:r>
+        <w:rPr>
+          <w:rFonts w:ascii="Arial" w:hAnsi="Arial" w:cs="Arial"/>
+        </w:rPr>
+        <w:t>r Sun Certified Java Programmer –</w:t>
+      </w:r>
+      <w:r>
+        <w:rPr>
+          <w:rFonts w:ascii="Arial" w:hAnsi="Arial" w:cs="Arial"/>
+        </w:rPr>
+        <w:t xml:space="preserve"> I decided to use the console/command line for user interaction. </w:t>
+      </w:r>
+      <w:r>
+        <w:rPr>
+          <w:rFonts w:ascii="Arial" w:hAnsi="Arial" w:cs="Arial"/>
+        </w:rPr>
+        <w:t>On hindsight, it may have been better to learn basic Swing because in this project I created a “Console UI Framework”</w:t>
       </w:r>
     </w:p>
     <w:p>
@@ -349,6 +408,155 @@
         <w:pStyle w:val="Heading1"/>
       </w:pPr>
       <w:r>
+        <w:t>Running</w:t>
+      </w:r>
+    </w:p>
+    <w:p>
+      <w:pPr>
+        <w:rPr>
+          <w:rFonts w:ascii="Arial" w:hAnsi="Arial" w:cs="Arial"/>
+        </w:rPr>
+      </w:pPr>
+      <w:r>
+        <w:rPr>
+          <w:rFonts w:ascii="Arial" w:hAnsi="Arial" w:cs="Arial"/>
+        </w:rPr>
+        <w:t>Follow these steps to run the library system:</w:t>
+      </w:r>
+    </w:p>
+    <w:p>
+      <w:pPr>
+        <w:pStyle w:val="ListParagraph"/>
+        <w:numPr>
+          <w:ilvl w:val="0"/>
+          <w:numId w:val="1"/>
+        </w:numPr>
+        <w:rPr>
+          <w:rFonts w:ascii="Arial" w:hAnsi="Arial" w:cs="Arial"/>
+        </w:rPr>
+      </w:pPr>
+      <w:r>
+        <w:rPr>
+          <w:rFonts w:ascii="Arial" w:hAnsi="Arial" w:cs="Arial"/>
+        </w:rPr>
+        <w:t>E</w:t>
+      </w:r>
+      <w:r>
+        <w:rPr>
+          <w:rFonts w:ascii="Arial" w:hAnsi="Arial" w:cs="Arial"/>
+        </w:rPr>
+        <w:t xml:space="preserve">xpanding </w:t>
+      </w:r>
+      <w:r>
+        <w:rPr>
+          <w:rFonts w:ascii="Arial" w:hAnsi="Arial" w:cs="Arial"/>
+        </w:rPr>
+        <w:t>the zip file to a local folder</w:t>
+      </w:r>
+    </w:p>
+    <w:p>
+      <w:pPr>
+        <w:pStyle w:val="ListParagraph"/>
+        <w:numPr>
+          <w:ilvl w:val="0"/>
+          <w:numId w:val="1"/>
+        </w:numPr>
+        <w:rPr>
+          <w:rFonts w:ascii="Arial" w:hAnsi="Arial" w:cs="Arial"/>
+        </w:rPr>
+      </w:pPr>
+      <w:r>
+        <w:rPr>
+          <w:rFonts w:ascii="Arial" w:hAnsi="Arial" w:cs="Arial"/>
+        </w:rPr>
+        <w:t>O</w:t>
+      </w:r>
+      <w:r>
+        <w:rPr>
+          <w:rFonts w:ascii="Arial" w:hAnsi="Arial" w:cs="Arial"/>
+        </w:rPr>
+        <w:t>pen up a command window,</w:t>
+      </w:r>
+    </w:p>
+    <w:p>
+      <w:pPr>
+        <w:pStyle w:val="ListParagraph"/>
+        <w:numPr>
+          <w:ilvl w:val="0"/>
+          <w:numId w:val="1"/>
+        </w:numPr>
+        <w:rPr>
+          <w:rFonts w:ascii="Arial" w:hAnsi="Arial" w:cs="Arial"/>
+        </w:rPr>
+      </w:pPr>
+      <w:r>
+        <w:rPr>
+          <w:rFonts w:ascii="Arial" w:hAnsi="Arial" w:cs="Arial"/>
+        </w:rPr>
+        <w:t>Change folder to the root folder of expanded files.</w:t>
+      </w:r>
+    </w:p>
+    <w:p>
+      <w:pPr>
+        <w:pStyle w:val="ListParagraph"/>
+        <w:numPr>
+          <w:ilvl w:val="0"/>
+          <w:numId w:val="1"/>
+        </w:numPr>
+        <w:rPr>
+          <w:rFonts w:ascii="Arial" w:hAnsi="Arial" w:cs="Arial"/>
+        </w:rPr>
+      </w:pPr>
+      <w:r>
+        <w:rPr>
+          <w:rFonts w:ascii="Arial" w:hAnsi="Arial" w:cs="Arial"/>
+        </w:rPr>
+        <w:t>Paste in the following command:</w:t>
+      </w:r>
+      <w:r>
+        <w:rPr>
+          <w:rFonts w:ascii="Arial" w:hAnsi="Arial" w:cs="Arial"/>
+        </w:rPr>
+        <w:br/>
+      </w:r>
+      <w:r>
+        <w:rPr>
+          <w:rFonts w:ascii="Courier New" w:hAnsi="Courier New" w:cs="Courier New"/>
+          <w:b/>
+        </w:rPr>
+        <w:t>java -</w:t>
+      </w:r>
+      <w:proofErr w:type="spellStart"/>
+      <w:r>
+        <w:rPr>
+          <w:rFonts w:ascii="Courier New" w:hAnsi="Courier New" w:cs="Courier New"/>
+          <w:b/>
+        </w:rPr>
+        <w:t>classpath</w:t>
+      </w:r>
+      <w:proofErr w:type="spellEnd"/>
+      <w:r>
+        <w:rPr>
+          <w:rFonts w:ascii="Courier New" w:hAnsi="Courier New" w:cs="Courier New"/>
+          <w:b/>
+        </w:rPr>
+        <w:t xml:space="preserve"> bin/library.jar </w:t>
+      </w:r>
+      <w:proofErr w:type="spellStart"/>
+      <w:r>
+        <w:rPr>
+          <w:rFonts w:ascii="Courier New" w:hAnsi="Courier New" w:cs="Courier New"/>
+          <w:b/>
+        </w:rPr>
+        <w:t>library.Library</w:t>
+      </w:r>
+      <w:proofErr w:type="spellEnd"/>
+    </w:p>
+    <w:p>
+      <w:pPr>
+        <w:pStyle w:val="Heading1"/>
+      </w:pPr>
+      <w:r>
         <w:t>Class</w:t>
       </w:r>
       <w:r>
@@ -365,7 +573,7 @@
         <w:rPr>
           <w:rFonts w:ascii="Arial" w:hAnsi="Arial" w:cs="Arial"/>
         </w:rPr>
-        <w:t>TODO:</w:t>
+        <w:t>Below are brief descriptions of each class in this project.</w:t>
       </w:r>
     </w:p>
     <w:p>
@@ -389,16 +597,26 @@
         <w:rPr>
           <w:rFonts w:ascii="Arial" w:hAnsi="Arial" w:cs="Arial"/>
         </w:rPr>
-        <w:t xml:space="preserve">Stub class for application </w:t>
-      </w:r>
-      <w:proofErr w:type="spellStart"/>
-      <w:r>
-        <w:rPr>
-          <w:rFonts w:ascii="Arial" w:hAnsi="Arial" w:cs="Arial"/>
-        </w:rPr>
-        <w:t>startup</w:t>
-      </w:r>
-      <w:proofErr w:type="spellEnd"/>
+        <w:t>Stub class for application start</w:t>
+      </w:r>
+      <w:r>
+        <w:rPr>
+          <w:rFonts w:ascii="Arial" w:hAnsi="Arial" w:cs="Arial"/>
+        </w:rPr>
+        <w:t>-</w:t>
+      </w:r>
+      <w:r>
+        <w:rPr>
+          <w:rFonts w:ascii="Arial" w:hAnsi="Arial" w:cs="Arial"/>
+        </w:rPr>
+        <w:t>up</w:t>
+      </w:r>
+      <w:r>
+        <w:rPr>
+          <w:rFonts w:ascii="Arial" w:hAnsi="Arial" w:cs="Arial"/>
+        </w:rPr>
+        <w:t>.</w:t>
+      </w:r>
     </w:p>
     <w:p>
       <w:pPr>
@@ -448,6 +666,12 @@
         </w:rPr>
         <w:t xml:space="preserve"> and Periodical concrete classes are derived from. Implements </w:t>
       </w:r>
+      <w:r>
+        <w:rPr>
+          <w:rFonts w:ascii="Arial" w:hAnsi="Arial" w:cs="Arial"/>
+        </w:rPr>
+        <w:t xml:space="preserve">the </w:t>
+      </w:r>
       <w:proofErr w:type="spellStart"/>
       <w:r>
         <w:rPr>
@@ -468,6 +692,12 @@
         </w:rPr>
         <w:t>calling mechanism for display to the console – an example of the Strategy pattern</w:t>
       </w:r>
+      <w:r>
+        <w:rPr>
+          <w:rFonts w:ascii="Arial" w:hAnsi="Arial" w:cs="Arial"/>
+        </w:rPr>
+        <w:t>.</w:t>
+      </w:r>
     </w:p>
     <w:p>
       <w:pPr>
@@ -481,6 +711,7 @@
         <w:pStyle w:val="Heading2"/>
       </w:pPr>
       <w:r>
+        <w:lastRenderedPageBreak/>
         <w:t>Book</w:t>
       </w:r>
       <w:r>
@@ -513,6 +744,18 @@
         </w:rPr>
         <w:t xml:space="preserve"> parent class</w:t>
       </w:r>
+      <w:r>
+        <w:rPr>
+          <w:rFonts w:ascii="Arial" w:hAnsi="Arial" w:cs="Arial"/>
+        </w:rPr>
+        <w:t xml:space="preserve">, contains methods to specific to </w:t>
+      </w:r>
+      <w:r>
+        <w:rPr>
+          <w:rFonts w:ascii="Arial" w:hAnsi="Arial" w:cs="Arial"/>
+        </w:rPr>
+        <w:t>it properties.</w:t>
+      </w:r>
     </w:p>
     <w:p>
       <w:pPr>
@@ -542,8 +785,29 @@
         <w:rPr>
           <w:rFonts w:ascii="Arial" w:hAnsi="Arial" w:cs="Arial"/>
         </w:rPr>
-        <w:t>TODO:</w:t>
-      </w:r>
+        <w:t xml:space="preserve">Inherits from </w:t>
+      </w:r>
+      <w:proofErr w:type="spellStart"/>
+      <w:r>
+        <w:rPr>
+          <w:rFonts w:ascii="Arial" w:hAnsi="Arial" w:cs="Arial"/>
+        </w:rPr>
+        <w:t>LibraryItem</w:t>
+      </w:r>
+      <w:proofErr w:type="spellEnd"/>
+      <w:r>
+        <w:rPr>
+          <w:rFonts w:ascii="Arial" w:hAnsi="Arial" w:cs="Arial"/>
+        </w:rPr>
+        <w:t xml:space="preserve"> parent class, contains methods to specific to it properties.</w:t>
+      </w:r>
+    </w:p>
+    <w:p>
+      <w:pPr>
+        <w:rPr>
+          <w:rFonts w:ascii="Arial" w:hAnsi="Arial" w:cs="Arial"/>
+        </w:rPr>
+      </w:pPr>
     </w:p>
     <w:p>
       <w:pPr>
@@ -568,7 +832,21 @@
         <w:rPr>
           <w:rFonts w:ascii="Arial" w:hAnsi="Arial" w:cs="Arial"/>
         </w:rPr>
-        <w:t>TODO:</w:t>
+        <w:t xml:space="preserve">Inherits from </w:t>
+      </w:r>
+      <w:proofErr w:type="spellStart"/>
+      <w:r>
+        <w:rPr>
+          <w:rFonts w:ascii="Arial" w:hAnsi="Arial" w:cs="Arial"/>
+        </w:rPr>
+        <w:t>LibraryItem</w:t>
+      </w:r>
+      <w:proofErr w:type="spellEnd"/>
+      <w:r>
+        <w:rPr>
+          <w:rFonts w:ascii="Arial" w:hAnsi="Arial" w:cs="Arial"/>
+        </w:rPr>
+        <w:t xml:space="preserve"> parent class, contains methods to specific to it properties.</w:t>
       </w:r>
     </w:p>
     <w:p>
@@ -648,7 +926,13 @@
         <w:rPr>
           <w:rFonts w:ascii="Arial" w:hAnsi="Arial" w:cs="Arial"/>
         </w:rPr>
-        <w:t xml:space="preserve">Views/sub-sets of a </w:t>
+        <w:t xml:space="preserve">Creates views or </w:t>
+      </w:r>
+      <w:r>
+        <w:rPr>
+          <w:rFonts w:ascii="Arial" w:hAnsi="Arial" w:cs="Arial"/>
+        </w:rPr>
+        <w:t xml:space="preserve">sub-sets of a </w:t>
       </w:r>
       <w:proofErr w:type="spellStart"/>
       <w:r>
@@ -676,6 +960,54 @@
       <w:pPr>
         <w:pStyle w:val="Heading2"/>
       </w:pPr>
+      <w:r>
+        <w:t>Loans Class</w:t>
+      </w:r>
+    </w:p>
+    <w:p>
+      <w:pPr>
+        <w:rPr>
+          <w:rFonts w:ascii="Arial" w:hAnsi="Arial" w:cs="Arial"/>
+        </w:rPr>
+      </w:pPr>
+      <w:r>
+        <w:rPr>
+          <w:rFonts w:ascii="Arial" w:hAnsi="Arial" w:cs="Arial"/>
+        </w:rPr>
+        <w:t>Records individual loans for library items, for each loaned out item and entry exist with the associated user/library ID.</w:t>
+      </w:r>
+      <w:r>
+        <w:rPr>
+          <w:rFonts w:ascii="Arial" w:hAnsi="Arial" w:cs="Arial"/>
+        </w:rPr>
+        <w:t xml:space="preserve"> A separate loans class was used in the design to reflect more flexible design if data persistence were to be implemented in the </w:t>
+      </w:r>
+      <w:proofErr w:type="spellStart"/>
+      <w:r>
+        <w:rPr>
+          <w:rFonts w:ascii="Arial" w:hAnsi="Arial" w:cs="Arial"/>
+        </w:rPr>
+        <w:t>furure</w:t>
+      </w:r>
+      <w:proofErr w:type="spellEnd"/>
+      <w:r>
+        <w:rPr>
+          <w:rFonts w:ascii="Arial" w:hAnsi="Arial" w:cs="Arial"/>
+        </w:rPr>
+        <w:t>.</w:t>
+      </w:r>
+    </w:p>
+    <w:p>
+      <w:pPr>
+        <w:rPr>
+          <w:rFonts w:ascii="Arial" w:hAnsi="Arial" w:cs="Arial"/>
+        </w:rPr>
+      </w:pPr>
+    </w:p>
+    <w:p>
+      <w:pPr>
+        <w:pStyle w:val="Heading2"/>
+      </w:pPr>
       <w:proofErr w:type="spellStart"/>
       <w:r>
         <w:t>LibraryRepository</w:t>
@@ -695,7 +1027,13 @@
         <w:rPr>
           <w:rFonts w:ascii="Arial" w:hAnsi="Arial" w:cs="Arial"/>
         </w:rPr>
-        <w:t xml:space="preserve">This is a singleton class, it is the data store for all the elements of this library system i.e. users, library items, loans? </w:t>
+        <w:t>This is a singleton class, it is the data store for all the elements of this library system i.</w:t>
+      </w:r>
+      <w:r>
+        <w:rPr>
+          <w:rFonts w:ascii="Arial" w:hAnsi="Arial" w:cs="Arial"/>
+        </w:rPr>
+        <w:t>e. users, library items and loans.</w:t>
       </w:r>
     </w:p>
     <w:p>
@@ -731,40 +1069,169 @@
         <w:t xml:space="preserve">This is used to help populate the initial library </w:t>
       </w:r>
       <w:proofErr w:type="spellStart"/>
+      <w:r>
+        <w:rPr>
+          <w:rFonts w:ascii="Arial" w:hAnsi="Arial" w:cs="Arial"/>
+        </w:rPr>
+        <w:t>Catalog</w:t>
+      </w:r>
+      <w:proofErr w:type="spellEnd"/>
+      <w:r>
+        <w:rPr>
+          <w:rFonts w:ascii="Arial" w:hAnsi="Arial" w:cs="Arial"/>
+        </w:rPr>
+        <w:t xml:space="preserve">, it takes input from a Comma </w:t>
+      </w:r>
+      <w:proofErr w:type="spellStart"/>
+      <w:r>
+        <w:rPr>
+          <w:rFonts w:ascii="Arial" w:hAnsi="Arial" w:cs="Arial"/>
+        </w:rPr>
+        <w:t>Seperated</w:t>
+      </w:r>
+      <w:proofErr w:type="spellEnd"/>
+      <w:r>
+        <w:rPr>
+          <w:rFonts w:ascii="Arial" w:hAnsi="Arial" w:cs="Arial"/>
+        </w:rPr>
+        <w:t xml:space="preserve"> Values type structure and return</w:t>
+      </w:r>
+      <w:r>
+        <w:rPr>
+          <w:rFonts w:ascii="Arial" w:hAnsi="Arial" w:cs="Arial"/>
+        </w:rPr>
+        <w:t>s</w:t>
+      </w:r>
+      <w:r>
+        <w:rPr>
+          <w:rFonts w:ascii="Arial" w:hAnsi="Arial" w:cs="Arial"/>
+        </w:rPr>
+        <w:t xml:space="preserve"> one of the concrete child classes of </w:t>
+      </w:r>
+      <w:proofErr w:type="spellStart"/>
+      <w:r>
+        <w:rPr>
+          <w:rFonts w:ascii="Arial" w:hAnsi="Arial" w:cs="Arial"/>
+        </w:rPr>
+        <w:t>LibraryItem</w:t>
+      </w:r>
+      <w:proofErr w:type="spellEnd"/>
+      <w:r>
+        <w:rPr>
+          <w:rFonts w:ascii="Arial" w:hAnsi="Arial" w:cs="Arial"/>
+        </w:rPr>
+        <w:t xml:space="preserve">, </w:t>
+      </w:r>
       <w:proofErr w:type="gramStart"/>
       <w:r>
         <w:rPr>
           <w:rFonts w:ascii="Arial" w:hAnsi="Arial" w:cs="Arial"/>
         </w:rPr>
-        <w:t>Catalog</w:t>
-      </w:r>
-      <w:proofErr w:type="spellEnd"/>
-      <w:r>
-        <w:rPr>
-          <w:rFonts w:ascii="Arial" w:hAnsi="Arial" w:cs="Arial"/>
-        </w:rPr>
-        <w:t>,</w:t>
+        <w:t>it</w:t>
       </w:r>
       <w:proofErr w:type="gramEnd"/>
       <w:r>
         <w:rPr>
           <w:rFonts w:ascii="Arial" w:hAnsi="Arial" w:cs="Arial"/>
         </w:rPr>
-        <w:t xml:space="preserve"> it takes input from a Comma </w:t>
-      </w:r>
-      <w:proofErr w:type="spellStart"/>
-      <w:r>
-        <w:rPr>
-          <w:rFonts w:ascii="Arial" w:hAnsi="Arial" w:cs="Arial"/>
-        </w:rPr>
-        <w:t>Seperated</w:t>
-      </w:r>
-      <w:proofErr w:type="spellEnd"/>
-      <w:r>
-        <w:rPr>
-          <w:rFonts w:ascii="Arial" w:hAnsi="Arial" w:cs="Arial"/>
-        </w:rPr>
-        <w:t xml:space="preserve"> Values type structure and return one of the concrete child classes of </w:t>
+        <w:t xml:space="preserve"> is an example of the Factory pattern.</w:t>
+      </w:r>
+    </w:p>
+    <w:p>
+      <w:pPr>
+        <w:rPr>
+          <w:rFonts w:ascii="Arial" w:hAnsi="Arial" w:cs="Arial"/>
+        </w:rPr>
+      </w:pPr>
+    </w:p>
+    <w:p>
+      <w:pPr>
+        <w:pStyle w:val="Heading2"/>
+      </w:pPr>
+      <w:r>
+        <w:t>Members</w:t>
+      </w:r>
+      <w:r>
+        <w:t xml:space="preserve"> Class</w:t>
+      </w:r>
+    </w:p>
+    <w:p>
+      <w:pPr>
+        <w:rPr>
+          <w:rFonts w:ascii="Arial" w:hAnsi="Arial" w:cs="Arial"/>
+        </w:rPr>
+      </w:pPr>
+      <w:r>
+        <w:rPr>
+          <w:rFonts w:ascii="Arial" w:hAnsi="Arial" w:cs="Arial"/>
+        </w:rPr>
+        <w:t>This is the “data store” for all users of the library it also uses the Traverser interface to iteration over users.</w:t>
+      </w:r>
+    </w:p>
+    <w:p>
+      <w:pPr>
+        <w:rPr>
+          <w:rFonts w:ascii="Arial" w:hAnsi="Arial" w:cs="Arial"/>
+        </w:rPr>
+      </w:pPr>
+    </w:p>
+    <w:p>
+      <w:pPr>
+        <w:pStyle w:val="Heading2"/>
+      </w:pPr>
+      <w:r>
+        <w:t>User</w:t>
+      </w:r>
+      <w:r>
+        <w:t xml:space="preserve"> Class</w:t>
+      </w:r>
+    </w:p>
+    <w:p>
+      <w:pPr>
+        <w:rPr>
+          <w:rFonts w:ascii="Arial" w:hAnsi="Arial" w:cs="Arial"/>
+        </w:rPr>
+      </w:pPr>
+      <w:proofErr w:type="gramStart"/>
+      <w:r>
+        <w:rPr>
+          <w:rFonts w:ascii="Arial" w:hAnsi="Arial" w:cs="Arial"/>
+        </w:rPr>
+        <w:t>Contains details for a single user.</w:t>
+      </w:r>
+      <w:proofErr w:type="gramEnd"/>
+    </w:p>
+    <w:p>
+      <w:pPr>
+        <w:rPr>
+          <w:rFonts w:ascii="Arial" w:hAnsi="Arial" w:cs="Arial"/>
+        </w:rPr>
+      </w:pPr>
+    </w:p>
+    <w:p>
+      <w:pPr>
+        <w:pStyle w:val="Heading2"/>
+      </w:pPr>
+      <w:proofErr w:type="spellStart"/>
+      <w:r>
+        <w:t>OutputStrategy</w:t>
+      </w:r>
+      <w:proofErr w:type="spellEnd"/>
+      <w:r>
+        <w:t xml:space="preserve"> Interface</w:t>
+      </w:r>
+    </w:p>
+    <w:p>
+      <w:pPr>
+        <w:rPr>
+          <w:rFonts w:ascii="Arial" w:hAnsi="Arial" w:cs="Arial"/>
+        </w:rPr>
+      </w:pPr>
+      <w:r>
+        <w:rPr>
+          <w:rFonts w:ascii="Arial" w:hAnsi="Arial" w:cs="Arial"/>
+        </w:rPr>
+        <w:t xml:space="preserve">Implemented by the concrete child classes of the </w:t>
       </w:r>
       <w:proofErr w:type="spellStart"/>
       <w:r>
@@ -774,6 +1241,12 @@
         <w:t>LibraryItem</w:t>
       </w:r>
       <w:proofErr w:type="spellEnd"/>
+      <w:r>
+        <w:rPr>
+          <w:rFonts w:ascii="Arial" w:hAnsi="Arial" w:cs="Arial"/>
+        </w:rPr>
+        <w:t xml:space="preserve"> class – forces them to implement method calls for two display modes.  If a new child class of Library Item was introduced then, it would also need to implement these methods.</w:t>
+      </w:r>
     </w:p>
     <w:p>
       <w:pPr>
@@ -787,23 +1260,61 @@
         <w:pStyle w:val="Heading2"/>
       </w:pPr>
       <w:r>
-        <w:t>Members</w:t>
-      </w:r>
-      <w:r>
-        <w:t xml:space="preserve"> Class</w:t>
-      </w:r>
-    </w:p>
-    <w:p>
-      <w:pPr>
-        <w:rPr>
-          <w:rFonts w:ascii="Arial" w:hAnsi="Arial" w:cs="Arial"/>
-        </w:rPr>
-      </w:pPr>
-      <w:r>
-        <w:rPr>
-          <w:rFonts w:ascii="Arial" w:hAnsi="Arial" w:cs="Arial"/>
-        </w:rPr>
-        <w:t>This is the “data store” for all users of the library it also uses the Traverser interface to iteration over all users.</w:t>
+        <w:t>Traverser</w:t>
+      </w:r>
+      <w:r>
+        <w:t xml:space="preserve"> Interface</w:t>
+      </w:r>
+    </w:p>
+    <w:p>
+      <w:pPr>
+        <w:rPr>
+          <w:rFonts w:ascii="Arial" w:hAnsi="Arial" w:cs="Arial"/>
+        </w:rPr>
+      </w:pPr>
+      <w:r>
+        <w:rPr>
+          <w:rFonts w:ascii="Arial" w:hAnsi="Arial" w:cs="Arial"/>
+        </w:rPr>
+        <w:t>Uses the iterator pattern to provide</w:t>
+      </w:r>
+      <w:r>
+        <w:rPr>
+          <w:rFonts w:ascii="Arial" w:hAnsi="Arial" w:cs="Arial"/>
+        </w:rPr>
+        <w:t xml:space="preserve"> a</w:t>
+      </w:r>
+      <w:r>
+        <w:rPr>
+          <w:rFonts w:ascii="Arial" w:hAnsi="Arial" w:cs="Arial"/>
+        </w:rPr>
+        <w:t xml:space="preserve"> consistent </w:t>
+      </w:r>
+      <w:proofErr w:type="spellStart"/>
+      <w:r>
+        <w:rPr>
+          <w:rFonts w:ascii="Arial" w:hAnsi="Arial" w:cs="Arial"/>
+        </w:rPr>
+        <w:t>iterable</w:t>
+      </w:r>
+      <w:proofErr w:type="spellEnd"/>
+      <w:r>
+        <w:rPr>
+          <w:rFonts w:ascii="Arial" w:hAnsi="Arial" w:cs="Arial"/>
+        </w:rPr>
+        <w:t xml:space="preserve"> </w:t>
+      </w:r>
+      <w:r>
+        <w:rPr>
+          <w:rFonts w:ascii="Arial" w:hAnsi="Arial" w:cs="Arial"/>
+        </w:rPr>
+        <w:t>acc</w:t>
+      </w:r>
+      <w:r>
+        <w:rPr>
+          <w:rFonts w:ascii="Arial" w:hAnsi="Arial" w:cs="Arial"/>
+        </w:rPr>
+        <w:t>ess to Library and User objects, the name needs to be reviewed.</w:t>
       </w:r>
     </w:p>
     <w:p>
@@ -817,131 +1328,77 @@
       <w:pPr>
         <w:pStyle w:val="Heading2"/>
       </w:pPr>
-      <w:r>
-        <w:t>User</w:t>
-      </w:r>
-      <w:r>
-        <w:t xml:space="preserve"> Class</w:t>
-      </w:r>
-    </w:p>
-    <w:p>
-      <w:pPr>
-        <w:rPr>
-          <w:rFonts w:ascii="Arial" w:hAnsi="Arial" w:cs="Arial"/>
-        </w:rPr>
-      </w:pPr>
-      <w:r>
-        <w:rPr>
-          <w:rFonts w:ascii="Arial" w:hAnsi="Arial" w:cs="Arial"/>
-        </w:rPr>
-        <w:t>Contains an individual user’s details</w:t>
-      </w:r>
-    </w:p>
-    <w:p>
-      <w:pPr>
-        <w:rPr>
-          <w:rFonts w:ascii="Arial" w:hAnsi="Arial" w:cs="Arial"/>
-        </w:rPr>
-      </w:pPr>
-    </w:p>
-    <w:p>
-      <w:pPr>
-        <w:pStyle w:val="Heading2"/>
-      </w:pPr>
-      <w:proofErr w:type="spellStart"/>
-      <w:r>
-        <w:t>OutputStrategy</w:t>
-      </w:r>
-      <w:proofErr w:type="spellEnd"/>
-      <w:r>
-        <w:t xml:space="preserve"> Interface</w:t>
-      </w:r>
-    </w:p>
-    <w:p>
-      <w:pPr>
-        <w:rPr>
-          <w:rFonts w:ascii="Arial" w:hAnsi="Arial" w:cs="Arial"/>
-        </w:rPr>
-      </w:pPr>
-      <w:r>
-        <w:rPr>
-          <w:rFonts w:ascii="Arial" w:hAnsi="Arial" w:cs="Arial"/>
-        </w:rPr>
-        <w:t>TODO:</w:t>
-      </w:r>
-    </w:p>
-    <w:p>
-      <w:pPr>
-        <w:rPr>
-          <w:rFonts w:ascii="Arial" w:hAnsi="Arial" w:cs="Arial"/>
-        </w:rPr>
-      </w:pPr>
-    </w:p>
-    <w:p>
-      <w:pPr>
-        <w:pStyle w:val="Heading2"/>
-      </w:pPr>
-      <w:r>
-        <w:t>Traverser</w:t>
-      </w:r>
-      <w:r>
-        <w:t xml:space="preserve"> Interface</w:t>
-      </w:r>
-    </w:p>
-    <w:p>
-      <w:pPr>
-        <w:rPr>
-          <w:rFonts w:ascii="Arial" w:hAnsi="Arial" w:cs="Arial"/>
-        </w:rPr>
-      </w:pPr>
+      <w:proofErr w:type="spellStart"/>
+      <w:r>
+        <w:t>LibraryManagerConsole</w:t>
+      </w:r>
+      <w:proofErr w:type="spellEnd"/>
+      <w:r>
+        <w:t xml:space="preserve"> class</w:t>
+      </w:r>
+    </w:p>
+    <w:p>
+      <w:pPr>
+        <w:rPr>
+          <w:rFonts w:ascii="Arial" w:hAnsi="Arial" w:cs="Arial"/>
+        </w:rPr>
+      </w:pPr>
+      <w:r>
+        <w:rPr>
+          <w:rFonts w:ascii="Arial" w:hAnsi="Arial" w:cs="Arial"/>
+        </w:rPr>
+        <w:t>Manages the</w:t>
+      </w:r>
+      <w:r>
+        <w:rPr>
+          <w:rFonts w:ascii="Arial" w:hAnsi="Arial" w:cs="Arial"/>
+        </w:rPr>
+        <w:t xml:space="preserve"> main</w:t>
+      </w:r>
+      <w:r>
+        <w:rPr>
+          <w:rFonts w:ascii="Arial" w:hAnsi="Arial" w:cs="Arial"/>
+        </w:rPr>
+        <w:t xml:space="preserve"> console application</w:t>
+      </w:r>
+      <w:r>
+        <w:rPr>
+          <w:rFonts w:ascii="Arial" w:hAnsi="Arial" w:cs="Arial"/>
+        </w:rPr>
+        <w:t xml:space="preserve"> including displaying</w:t>
+      </w:r>
+      <w:r>
+        <w:rPr>
+          <w:rFonts w:ascii="Arial" w:hAnsi="Arial" w:cs="Arial"/>
+        </w:rPr>
+        <w:t xml:space="preserve"> </w:t>
+      </w:r>
+      <w:r>
+        <w:rPr>
+          <w:rFonts w:ascii="Arial" w:hAnsi="Arial" w:cs="Arial"/>
+        </w:rPr>
+        <w:t xml:space="preserve">menus, lists, </w:t>
+      </w:r>
       <w:proofErr w:type="gramStart"/>
       <w:r>
         <w:rPr>
           <w:rFonts w:ascii="Arial" w:hAnsi="Arial" w:cs="Arial"/>
         </w:rPr>
-        <w:t>Uses the iterator pattern to provide consistent access to Library and User objects.</w:t>
+        <w:t>forms</w:t>
       </w:r>
       <w:proofErr w:type="gramEnd"/>
-    </w:p>
-    <w:p>
-      <w:pPr>
-        <w:rPr>
-          <w:rFonts w:ascii="Arial" w:hAnsi="Arial" w:cs="Arial"/>
-        </w:rPr>
-      </w:pPr>
-    </w:p>
-    <w:p>
-      <w:pPr>
-        <w:pStyle w:val="Heading2"/>
-      </w:pPr>
-      <w:proofErr w:type="spellStart"/>
-      <w:r>
-        <w:t>LibraryManagerConsole</w:t>
-      </w:r>
-      <w:proofErr w:type="spellEnd"/>
-      <w:r>
-        <w:t xml:space="preserve"> class</w:t>
-      </w:r>
-    </w:p>
-    <w:p>
-      <w:pPr>
-        <w:rPr>
-          <w:rFonts w:ascii="Arial" w:hAnsi="Arial" w:cs="Arial"/>
-        </w:rPr>
-      </w:pPr>
-      <w:r>
-        <w:rPr>
-          <w:rFonts w:ascii="Arial" w:hAnsi="Arial" w:cs="Arial"/>
-        </w:rPr>
-        <w:t>Manages the console application including menus, lists and forms</w:t>
-      </w:r>
-    </w:p>
-    <w:p>
-      <w:pPr>
-        <w:rPr>
-          <w:rFonts w:ascii="Arial" w:hAnsi="Arial" w:cs="Arial"/>
-        </w:rPr>
-      </w:pPr>
+      <w:r>
+        <w:rPr>
+          <w:rFonts w:ascii="Arial" w:hAnsi="Arial" w:cs="Arial"/>
+        </w:rPr>
+        <w:t xml:space="preserve"> and managing the user input to these.  This class and the rest of the classes listed below combine to provide a console user interface to the library “business objects”. I believe there is enough separation to be able to create a Graphics User Interface with </w:t>
+      </w:r>
+      <w:r>
+        <w:rPr>
+          <w:rFonts w:ascii="Arial" w:hAnsi="Arial" w:cs="Arial"/>
+        </w:rPr>
+        <w:t>the library “business objects”.</w:t>
+      </w:r>
     </w:p>
     <w:p>
       <w:pPr>
@@ -974,32 +1431,45 @@
           <w:rFonts w:ascii="Arial" w:hAnsi="Arial" w:cs="Arial"/>
         </w:rPr>
       </w:pPr>
+      <w:proofErr w:type="spellStart"/>
+      <w:r>
+        <w:rPr>
+          <w:rFonts w:ascii="Arial" w:hAnsi="Arial" w:cs="Arial"/>
+        </w:rPr>
+        <w:t>ConsoleComponent</w:t>
+      </w:r>
+      <w:proofErr w:type="spellEnd"/>
+      <w:r>
+        <w:rPr>
+          <w:rFonts w:ascii="Arial" w:hAnsi="Arial" w:cs="Arial"/>
+        </w:rPr>
+        <w:t xml:space="preserve"> – abstract class which the following classes derive from</w:t>
+      </w:r>
+      <w:r>
+        <w:rPr>
+          <w:rFonts w:ascii="Arial" w:hAnsi="Arial" w:cs="Arial"/>
+        </w:rPr>
+        <w:br/>
+        <w:t>Confirmation</w:t>
+      </w:r>
+      <w:r>
+        <w:rPr>
+          <w:rFonts w:ascii="Arial" w:hAnsi="Arial" w:cs="Arial"/>
+        </w:rPr>
+        <w:br/>
+      </w:r>
       <w:r>
         <w:rPr>
           <w:rFonts w:ascii="Arial" w:hAnsi="Arial" w:cs="Arial"/>
         </w:rPr>
         <w:t>Form</w:t>
       </w:r>
-    </w:p>
-    <w:p>
-      <w:pPr>
-        <w:rPr>
-          <w:rFonts w:ascii="Arial" w:hAnsi="Arial" w:cs="Arial"/>
-        </w:rPr>
-      </w:pPr>
-      <w:r>
-        <w:rPr>
-          <w:rFonts w:ascii="Arial" w:hAnsi="Arial" w:cs="Arial"/>
-        </w:rPr>
-        <w:t>Manages the input and validation of a form that can contain one or more fields</w:t>
-      </w:r>
-    </w:p>
-    <w:p>
-      <w:pPr>
-        <w:rPr>
-          <w:rFonts w:ascii="Arial" w:hAnsi="Arial" w:cs="Arial"/>
-        </w:rPr>
-      </w:pPr>
+      <w:r>
+        <w:rPr>
+          <w:rFonts w:ascii="Arial" w:hAnsi="Arial" w:cs="Arial"/>
+        </w:rPr>
+        <w:br/>
+      </w:r>
       <w:proofErr w:type="spellStart"/>
       <w:r>
         <w:rPr>
@@ -1008,26 +1478,12 @@
         <w:t>FormField</w:t>
       </w:r>
       <w:proofErr w:type="spellEnd"/>
-    </w:p>
-    <w:p>
-      <w:pPr>
-        <w:rPr>
-          <w:rFonts w:ascii="Arial" w:hAnsi="Arial" w:cs="Arial"/>
-        </w:rPr>
-      </w:pPr>
-      <w:r>
-        <w:rPr>
-          <w:rFonts w:ascii="Arial" w:hAnsi="Arial" w:cs="Arial"/>
-        </w:rPr>
-        <w:t xml:space="preserve">Field definition of a single user input item, it is the parent class </w:t>
-      </w:r>
-    </w:p>
-    <w:p>
-      <w:pPr>
-        <w:rPr>
-          <w:rFonts w:ascii="Arial" w:hAnsi="Arial" w:cs="Arial"/>
-        </w:rPr>
-      </w:pPr>
+      <w:r>
+        <w:rPr>
+          <w:rFonts w:ascii="Arial" w:hAnsi="Arial" w:cs="Arial"/>
+        </w:rPr>
+        <w:br/>
+      </w:r>
       <w:proofErr w:type="spellStart"/>
       <w:r>
         <w:rPr>
@@ -1036,29 +1492,26 @@
         <w:t>FormFieldDate</w:t>
       </w:r>
       <w:proofErr w:type="spellEnd"/>
-    </w:p>
-    <w:p>
-      <w:pPr>
-        <w:rPr>
-          <w:rFonts w:ascii="Arial" w:hAnsi="Arial" w:cs="Arial"/>
-        </w:rPr>
-      </w:pPr>
-      <w:proofErr w:type="spellStart"/>
-      <w:r>
-        <w:rPr>
-          <w:rFonts w:ascii="Arial" w:hAnsi="Arial" w:cs="Arial"/>
-        </w:rPr>
-        <w:lastRenderedPageBreak/>
+      <w:r>
+        <w:rPr>
+          <w:rFonts w:ascii="Arial" w:hAnsi="Arial" w:cs="Arial"/>
+        </w:rPr>
+        <w:br/>
+      </w:r>
+      <w:proofErr w:type="spellStart"/>
+      <w:r>
+        <w:rPr>
+          <w:rFonts w:ascii="Arial" w:hAnsi="Arial" w:cs="Arial"/>
+        </w:rPr>
         <w:t>FormFieldInt</w:t>
       </w:r>
       <w:proofErr w:type="spellEnd"/>
-    </w:p>
-    <w:p>
-      <w:pPr>
-        <w:rPr>
-          <w:rFonts w:ascii="Arial" w:hAnsi="Arial" w:cs="Arial"/>
-        </w:rPr>
-      </w:pPr>
+      <w:r>
+        <w:rPr>
+          <w:rFonts w:ascii="Arial" w:hAnsi="Arial" w:cs="Arial"/>
+        </w:rPr>
+        <w:br/>
+      </w:r>
       <w:proofErr w:type="spellStart"/>
       <w:r>
         <w:rPr>
@@ -1067,53 +1520,24 @@
         <w:t>FormFieldString</w:t>
       </w:r>
       <w:proofErr w:type="spellEnd"/>
-    </w:p>
-    <w:p>
-      <w:pPr>
-        <w:rPr>
-          <w:rFonts w:ascii="Arial" w:hAnsi="Arial" w:cs="Arial"/>
-        </w:rPr>
-      </w:pPr>
+      <w:r>
+        <w:rPr>
+          <w:rFonts w:ascii="Arial" w:hAnsi="Arial" w:cs="Arial"/>
+        </w:rPr>
+        <w:br/>
+      </w:r>
       <w:r>
         <w:rPr>
           <w:rFonts w:ascii="Arial" w:hAnsi="Arial" w:cs="Arial"/>
         </w:rPr>
         <w:t>Confirmation</w:t>
       </w:r>
-    </w:p>
-    <w:p>
-      <w:pPr>
-        <w:rPr>
-          <w:rFonts w:ascii="Arial" w:hAnsi="Arial" w:cs="Arial"/>
-        </w:rPr>
-      </w:pPr>
-      <w:r>
-        <w:rPr>
-          <w:rFonts w:ascii="Arial" w:hAnsi="Arial" w:cs="Arial"/>
-        </w:rPr>
-        <w:t xml:space="preserve">Presents a confirmation message to </w:t>
-      </w:r>
-      <w:proofErr w:type="gramStart"/>
-      <w:r>
-        <w:rPr>
-          <w:rFonts w:ascii="Arial" w:hAnsi="Arial" w:cs="Arial"/>
-        </w:rPr>
-        <w:t>the with</w:t>
-      </w:r>
-      <w:proofErr w:type="gramEnd"/>
-      <w:r>
-        <w:rPr>
-          <w:rFonts w:ascii="Arial" w:hAnsi="Arial" w:cs="Arial"/>
-        </w:rPr>
-        <w:t xml:space="preserve"> a yes or no answer.</w:t>
-      </w:r>
-    </w:p>
-    <w:p>
-      <w:pPr>
-        <w:rPr>
-          <w:rFonts w:ascii="Arial" w:hAnsi="Arial" w:cs="Arial"/>
-        </w:rPr>
-      </w:pPr>
+      <w:r>
+        <w:rPr>
+          <w:rFonts w:ascii="Arial" w:hAnsi="Arial" w:cs="Arial"/>
+        </w:rPr>
+        <w:br/>
+      </w:r>
       <w:proofErr w:type="spellStart"/>
       <w:r>
         <w:rPr>
@@ -1122,26 +1546,12 @@
         <w:t>ListChoice</w:t>
       </w:r>
       <w:proofErr w:type="spellEnd"/>
-    </w:p>
-    <w:p>
-      <w:pPr>
-        <w:rPr>
-          <w:rFonts w:ascii="Arial" w:hAnsi="Arial" w:cs="Arial"/>
-        </w:rPr>
-      </w:pPr>
-      <w:r>
-        <w:rPr>
-          <w:rFonts w:ascii="Arial" w:hAnsi="Arial" w:cs="Arial"/>
-        </w:rPr>
-        <w:t>Presents a list of menu choices and asks the user to make a valid choice.</w:t>
-      </w:r>
-    </w:p>
-    <w:p>
-      <w:pPr>
-        <w:rPr>
-          <w:rFonts w:ascii="Arial" w:hAnsi="Arial" w:cs="Arial"/>
-        </w:rPr>
-      </w:pPr>
+      <w:r>
+        <w:rPr>
+          <w:rFonts w:ascii="Arial" w:hAnsi="Arial" w:cs="Arial"/>
+        </w:rPr>
+        <w:br/>
+      </w:r>
       <w:proofErr w:type="spellStart"/>
       <w:r>
         <w:rPr>
@@ -1150,58 +1560,25 @@
         <w:t>ListContextMenu</w:t>
       </w:r>
       <w:proofErr w:type="spellEnd"/>
-    </w:p>
-    <w:p>
-      <w:pPr>
-        <w:rPr>
-          <w:rFonts w:ascii="Arial" w:hAnsi="Arial" w:cs="Arial"/>
-        </w:rPr>
-      </w:pPr>
-      <w:r>
-        <w:rPr>
-          <w:rFonts w:ascii="Arial" w:hAnsi="Arial" w:cs="Arial"/>
-        </w:rPr>
-        <w:t>This is used after a list is presented to the user and validates the user’s input based on the supplied count of listed items</w:t>
-      </w:r>
-      <w:r>
-        <w:rPr>
-          <w:rFonts w:ascii="Arial" w:hAnsi="Arial" w:cs="Arial"/>
-        </w:rPr>
-        <w:t>.</w:t>
-      </w:r>
-    </w:p>
-    <w:p>
-      <w:pPr>
-        <w:rPr>
-          <w:rFonts w:ascii="Arial" w:hAnsi="Arial" w:cs="Arial"/>
-        </w:rPr>
-      </w:pPr>
+      <w:r>
+        <w:rPr>
+          <w:rFonts w:ascii="Arial" w:hAnsi="Arial" w:cs="Arial"/>
+        </w:rPr>
+        <w:br/>
+      </w:r>
       <w:r>
         <w:rPr>
           <w:rFonts w:ascii="Arial" w:hAnsi="Arial" w:cs="Arial"/>
         </w:rPr>
         <w:t>Menu</w:t>
       </w:r>
-    </w:p>
-    <w:p>
-      <w:pPr>
-        <w:rPr>
-          <w:rFonts w:ascii="Arial" w:hAnsi="Arial" w:cs="Arial"/>
-        </w:rPr>
-      </w:pPr>
-      <w:r>
-        <w:rPr>
-          <w:rFonts w:ascii="Arial" w:hAnsi="Arial" w:cs="Arial"/>
-        </w:rPr>
-        <w:t>Presents a regular menu to the user and validates the user’s choice.</w:t>
-      </w:r>
-    </w:p>
-    <w:p>
-      <w:pPr>
-        <w:rPr>
-          <w:rFonts w:ascii="Arial" w:hAnsi="Arial" w:cs="Arial"/>
-        </w:rPr>
-      </w:pPr>
+      <w:r>
+        <w:rPr>
+          <w:rFonts w:ascii="Arial" w:hAnsi="Arial" w:cs="Arial"/>
+        </w:rPr>
+        <w:br/>
+        <w:t>Prompt</w:t>
+      </w:r>
     </w:p>
     <w:p>
       <w:pPr>
@@ -1221,7 +1598,39 @@
         <w:rPr>
           <w:rFonts w:ascii="Arial" w:hAnsi="Arial" w:cs="Arial"/>
         </w:rPr>
-        <w:t>TODO:</w:t>
+        <w:t xml:space="preserve">Due to time constraints </w:t>
+      </w:r>
+      <w:r>
+        <w:rPr>
+          <w:rFonts w:ascii="Arial" w:hAnsi="Arial" w:cs="Arial"/>
+        </w:rPr>
+        <w:t>I was not able to complete this project</w:t>
+      </w:r>
+      <w:r>
+        <w:rPr>
+          <w:rFonts w:ascii="Arial" w:hAnsi="Arial" w:cs="Arial"/>
+        </w:rPr>
+        <w:t xml:space="preserve"> and documentation</w:t>
+      </w:r>
+      <w:r>
+        <w:rPr>
+          <w:rFonts w:ascii="Arial" w:hAnsi="Arial" w:cs="Arial"/>
+        </w:rPr>
+        <w:t xml:space="preserve"> to my satisfaction, including all the </w:t>
+      </w:r>
+      <w:proofErr w:type="spellStart"/>
+      <w:r>
+        <w:rPr>
+          <w:rFonts w:ascii="Arial" w:hAnsi="Arial" w:cs="Arial"/>
+        </w:rPr>
+        <w:t>jUnit</w:t>
+      </w:r>
+      <w:proofErr w:type="spellEnd"/>
+      <w:r>
+        <w:rPr>
+          <w:rFonts w:ascii="Arial" w:hAnsi="Arial" w:cs="Arial"/>
+        </w:rPr>
+        <w:t xml:space="preserve"> tests.</w:t>
       </w:r>
     </w:p>
     <w:sectPr>
@@ -1232,6 +1641,100 @@
     </w:sectPr>
   </w:body>
 </w:document>
+</file>
+
+<file path=word/numbering.xml><?xml version="1.0" encoding="utf-8"?>
+<w:numbering xmlns:wpc="http://schemas.microsoft.com/office/word/2010/wordprocessingCanvas" xmlns:mc="http://schemas.openxmlformats.org/markup-compatibility/2006" xmlns:o="urn:schemas-microsoft-com:office:office" xmlns:r="http://schemas.openxmlformats.org/officeDocument/2006/relationships" xmlns:m="http://schemas.openxmlformats.org/officeDocument/2006/math" xmlns:v="urn:schemas-microsoft-com:vml" xmlns:wp14="http://schemas.microsoft.com/office/word/2010/wordprocessingDrawing" xmlns:wp="http://schemas.openxmlformats.org/drawingml/2006/wordprocessingDrawing" xmlns:w10="urn:schemas-microsoft-com:office:word" xmlns:w="http://schemas.openxmlformats.org/wordprocessingml/2006/main" xmlns:w14="http://schemas.microsoft.com/office/word/2010/wordml" xmlns:wpg="http://schemas.microsoft.com/office/word/2010/wordprocessingGroup" xmlns:wpi="http://schemas.microsoft.com/office/word/2010/wordprocessingInk" xmlns:wne="http://schemas.microsoft.com/office/word/2006/wordml" xmlns:wps="http://schemas.microsoft.com/office/word/2010/wordprocessingShape" mc:Ignorable="w14 wp14">
+  <w:abstractNum w:abstractNumId="0">
+    <w:nsid w:val="0BC5312E"/>
+    <w:multiLevelType w:val="hybridMultilevel"/>
+    <w:tmpl w:val="BC848D3C"/>
+    <w:lvl w:ilvl="0" w:tplc="1809000F">
+      <w:start w:val="1"/>
+      <w:numFmt w:val="decimal"/>
+      <w:lvlText w:val="%1."/>
+      <w:lvlJc w:val="left"/>
+      <w:pPr>
+        <w:ind w:left="720" w:hanging="360"/>
+      </w:pPr>
+    </w:lvl>
+    <w:lvl w:ilvl="1" w:tplc="18090019" w:tentative="1">
+      <w:start w:val="1"/>
+      <w:numFmt w:val="lowerLetter"/>
+      <w:lvlText w:val="%2."/>
+      <w:lvlJc w:val="left"/>
+      <w:pPr>
+        <w:ind w:left="1440" w:hanging="360"/>
+      </w:pPr>
+    </w:lvl>
+    <w:lvl w:ilvl="2" w:tplc="1809001B" w:tentative="1">
+      <w:start w:val="1"/>
+      <w:numFmt w:val="lowerRoman"/>
+      <w:lvlText w:val="%3."/>
+      <w:lvlJc w:val="right"/>
+      <w:pPr>
+        <w:ind w:left="2160" w:hanging="180"/>
+      </w:pPr>
+    </w:lvl>
+    <w:lvl w:ilvl="3" w:tplc="1809000F" w:tentative="1">
+      <w:start w:val="1"/>
+      <w:numFmt w:val="decimal"/>
+      <w:lvlText w:val="%4."/>
+      <w:lvlJc w:val="left"/>
+      <w:pPr>
+        <w:ind w:left="2880" w:hanging="360"/>
+      </w:pPr>
+    </w:lvl>
+    <w:lvl w:ilvl="4" w:tplc="18090019" w:tentative="1">
+      <w:start w:val="1"/>
+      <w:numFmt w:val="lowerLetter"/>
+      <w:lvlText w:val="%5."/>
+      <w:lvlJc w:val="left"/>
+      <w:pPr>
+        <w:ind w:left="3600" w:hanging="360"/>
+      </w:pPr>
+    </w:lvl>
+    <w:lvl w:ilvl="5" w:tplc="1809001B" w:tentative="1">
+      <w:start w:val="1"/>
+      <w:numFmt w:val="lowerRoman"/>
+      <w:lvlText w:val="%6."/>
+      <w:lvlJc w:val="right"/>
+      <w:pPr>
+        <w:ind w:left="4320" w:hanging="180"/>
+      </w:pPr>
+    </w:lvl>
+    <w:lvl w:ilvl="6" w:tplc="1809000F" w:tentative="1">
+      <w:start w:val="1"/>
+      <w:numFmt w:val="decimal"/>
+      <w:lvlText w:val="%7."/>
+      <w:lvlJc w:val="left"/>
+      <w:pPr>
+        <w:ind w:left="5040" w:hanging="360"/>
+      </w:pPr>
+    </w:lvl>
+    <w:lvl w:ilvl="7" w:tplc="18090019" w:tentative="1">
+      <w:start w:val="1"/>
+      <w:numFmt w:val="lowerLetter"/>
+      <w:lvlText w:val="%8."/>
+      <w:lvlJc w:val="left"/>
+      <w:pPr>
+        <w:ind w:left="5760" w:hanging="360"/>
+      </w:pPr>
+    </w:lvl>
+    <w:lvl w:ilvl="8" w:tplc="1809001B" w:tentative="1">
+      <w:start w:val="1"/>
+      <w:numFmt w:val="lowerRoman"/>
+      <w:lvlText w:val="%9."/>
+      <w:lvlJc w:val="right"/>
+      <w:pPr>
+        <w:ind w:left="6480" w:hanging="180"/>
+      </w:pPr>
+    </w:lvl>
+  </w:abstractNum>
+  <w:num w:numId="1">
+    <w:abstractNumId w:val="0"/>
+  </w:num>
+</w:numbering>
 </file>
 
 <file path=word/styles.xml><?xml version="1.0" encoding="utf-8"?>
@@ -1535,6 +2038,17 @@
       <w:szCs w:val="26"/>
     </w:rPr>
   </w:style>
+  <w:style w:type="paragraph" w:styleId="ListParagraph">
+    <w:name w:val="List Paragraph"/>
+    <w:basedOn w:val="Normal"/>
+    <w:uiPriority w:val="34"/>
+    <w:qFormat/>
+    <w:rsid w:val="00F664F1"/>
+    <w:pPr>
+      <w:ind w:left="720"/>
+      <w:contextualSpacing/>
+    </w:pPr>
+  </w:style>
 </w:styles>
 </file>
 
@@ -1838,6 +2352,17 @@
       <w:sz w:val="26"/>
       <w:szCs w:val="26"/>
     </w:rPr>
+  </w:style>
+  <w:style w:type="paragraph" w:styleId="ListParagraph">
+    <w:name w:val="List Paragraph"/>
+    <w:basedOn w:val="Normal"/>
+    <w:uiPriority w:val="34"/>
+    <w:qFormat/>
+    <w:rsid w:val="00F664F1"/>
+    <w:pPr>
+      <w:ind w:left="720"/>
+      <w:contextualSpacing/>
+    </w:pPr>
   </w:style>
 </w:styles>
 </file>

--- a/docs/john_warde_d10126532.docx
+++ b/docs/john_warde_d10126532.docx
@@ -335,15 +335,6 @@
           <w:rFonts w:ascii="Arial" w:hAnsi="Arial" w:cs="Arial"/>
         </w:rPr>
       </w:pPr>
-      <w:bookmarkStart w:id="0" w:name="_GoBack"/>
-      <w:bookmarkEnd w:id="0"/>
-    </w:p>
-    <w:p>
-      <w:pPr>
-        <w:rPr>
-          <w:rFonts w:ascii="Arial" w:hAnsi="Arial" w:cs="Arial"/>
-        </w:rPr>
-      </w:pPr>
     </w:p>
     <w:p>
       <w:pPr>
@@ -395,13 +386,12 @@
         </w:rPr>
         <w:t>On hindsight, it may have been better to learn basic Swing because in this project I created a “Console UI Framework”</w:t>
       </w:r>
-    </w:p>
-    <w:p>
-      <w:pPr>
-        <w:rPr>
-          <w:rFonts w:ascii="Arial" w:hAnsi="Arial" w:cs="Arial"/>
-        </w:rPr>
-      </w:pPr>
+      <w:r>
+        <w:rPr>
+          <w:rFonts w:ascii="Arial" w:hAnsi="Arial" w:cs="Arial"/>
+        </w:rPr>
+        <w:t>.</w:t>
+      </w:r>
     </w:p>
     <w:p>
       <w:pPr>
@@ -523,6 +513,7 @@
         <w:rPr>
           <w:rFonts w:ascii="Courier New" w:hAnsi="Courier New" w:cs="Courier New"/>
           <w:b/>
+          <w:color w:val="FF0000"/>
         </w:rPr>
         <w:t>java -</w:t>
       </w:r>
@@ -531,6 +522,7 @@
         <w:rPr>
           <w:rFonts w:ascii="Courier New" w:hAnsi="Courier New" w:cs="Courier New"/>
           <w:b/>
+          <w:color w:val="FF0000"/>
         </w:rPr>
         <w:t>classpath</w:t>
       </w:r>
@@ -539,6 +531,7 @@
         <w:rPr>
           <w:rFonts w:ascii="Courier New" w:hAnsi="Courier New" w:cs="Courier New"/>
           <w:b/>
+          <w:color w:val="FF0000"/>
         </w:rPr>
         <w:t xml:space="preserve"> bin/library.jar </w:t>
       </w:r>
@@ -547,6 +540,7 @@
         <w:rPr>
           <w:rFonts w:ascii="Courier New" w:hAnsi="Courier New" w:cs="Courier New"/>
           <w:b/>
+          <w:color w:val="FF0000"/>
         </w:rPr>
         <w:t>library.Library</w:t>
       </w:r>
@@ -554,6 +548,55 @@
     </w:p>
     <w:p>
       <w:pPr>
+        <w:pStyle w:val="ListParagraph"/>
+        <w:numPr>
+          <w:ilvl w:val="0"/>
+          <w:numId w:val="1"/>
+        </w:numPr>
+        <w:rPr>
+          <w:rFonts w:ascii="Arial" w:hAnsi="Arial" w:cs="Arial"/>
+        </w:rPr>
+      </w:pPr>
+      <w:proofErr w:type="spellStart"/>
+      <w:r>
+        <w:rPr>
+          <w:rFonts w:ascii="Arial" w:hAnsi="Arial" w:cs="Arial"/>
+        </w:rPr>
+        <w:t>Javadoc</w:t>
+      </w:r>
+      <w:proofErr w:type="spellEnd"/>
+      <w:r>
+        <w:rPr>
+          <w:rFonts w:ascii="Arial" w:hAnsi="Arial" w:cs="Arial"/>
+        </w:rPr>
+        <w:t xml:space="preserve"> generated HTML documentation is located within the </w:t>
+      </w:r>
+      <w:proofErr w:type="spellStart"/>
+      <w:r>
+        <w:rPr>
+          <w:rFonts w:ascii="Courier New" w:hAnsi="Courier New" w:cs="Courier New"/>
+          <w:b/>
+          <w:color w:val="FF0000"/>
+        </w:rPr>
+        <w:t>javadoc</w:t>
+      </w:r>
+      <w:proofErr w:type="spellEnd"/>
+      <w:r>
+        <w:rPr>
+          <w:rFonts w:ascii="Arial" w:hAnsi="Arial" w:cs="Arial"/>
+          <w:color w:val="FF0000"/>
+        </w:rPr>
+        <w:t xml:space="preserve"> </w:t>
+      </w:r>
+      <w:r>
+        <w:rPr>
+          <w:rFonts w:ascii="Arial" w:hAnsi="Arial" w:cs="Arial"/>
+        </w:rPr>
+        <w:t>folder</w:t>
+      </w:r>
+    </w:p>
+    <w:p>
+      <w:pPr>
         <w:pStyle w:val="Heading1"/>
       </w:pPr>
       <w:r>
@@ -711,8 +754,476 @@
         <w:pStyle w:val="Heading2"/>
       </w:pPr>
       <w:r>
+        <w:t>Book</w:t>
+      </w:r>
+      <w:r>
+        <w:t xml:space="preserve"> Class</w:t>
+      </w:r>
+    </w:p>
+    <w:p>
+      <w:pPr>
+        <w:rPr>
+          <w:rFonts w:ascii="Arial" w:hAnsi="Arial" w:cs="Arial"/>
+        </w:rPr>
+      </w:pPr>
+      <w:r>
+        <w:rPr>
+          <w:rFonts w:ascii="Arial" w:hAnsi="Arial" w:cs="Arial"/>
+        </w:rPr>
+        <w:t xml:space="preserve">Inherits from </w:t>
+      </w:r>
+      <w:proofErr w:type="spellStart"/>
+      <w:r>
+        <w:rPr>
+          <w:rFonts w:ascii="Arial" w:hAnsi="Arial" w:cs="Arial"/>
+        </w:rPr>
+        <w:t>LibraryItem</w:t>
+      </w:r>
+      <w:proofErr w:type="spellEnd"/>
+      <w:r>
+        <w:rPr>
+          <w:rFonts w:ascii="Arial" w:hAnsi="Arial" w:cs="Arial"/>
+        </w:rPr>
+        <w:t xml:space="preserve"> parent class</w:t>
+      </w:r>
+      <w:r>
+        <w:rPr>
+          <w:rFonts w:ascii="Arial" w:hAnsi="Arial" w:cs="Arial"/>
+        </w:rPr>
+        <w:t xml:space="preserve">, contains methods to specific to </w:t>
+      </w:r>
+      <w:r>
+        <w:rPr>
+          <w:rFonts w:ascii="Arial" w:hAnsi="Arial" w:cs="Arial"/>
+        </w:rPr>
+        <w:t>it properties.</w:t>
+      </w:r>
+    </w:p>
+    <w:p>
+      <w:pPr>
+        <w:rPr>
+          <w:rFonts w:ascii="Arial" w:hAnsi="Arial" w:cs="Arial"/>
+        </w:rPr>
+      </w:pPr>
+    </w:p>
+    <w:p>
+      <w:pPr>
+        <w:pStyle w:val="Heading2"/>
+      </w:pPr>
+      <w:r>
+        <w:t>Periodical</w:t>
+      </w:r>
+      <w:r>
+        <w:t xml:space="preserve"> Class</w:t>
+      </w:r>
+    </w:p>
+    <w:p>
+      <w:pPr>
+        <w:rPr>
+          <w:rFonts w:ascii="Arial" w:hAnsi="Arial" w:cs="Arial"/>
+        </w:rPr>
+      </w:pPr>
+      <w:r>
+        <w:rPr>
+          <w:rFonts w:ascii="Arial" w:hAnsi="Arial" w:cs="Arial"/>
+        </w:rPr>
+        <w:t xml:space="preserve">Inherits from </w:t>
+      </w:r>
+      <w:proofErr w:type="spellStart"/>
+      <w:r>
+        <w:rPr>
+          <w:rFonts w:ascii="Arial" w:hAnsi="Arial" w:cs="Arial"/>
+        </w:rPr>
+        <w:t>LibraryItem</w:t>
+      </w:r>
+      <w:proofErr w:type="spellEnd"/>
+      <w:r>
+        <w:rPr>
+          <w:rFonts w:ascii="Arial" w:hAnsi="Arial" w:cs="Arial"/>
+        </w:rPr>
+        <w:t xml:space="preserve"> parent class, contains methods to specific to it properties.</w:t>
+      </w:r>
+    </w:p>
+    <w:p>
+      <w:pPr>
+        <w:rPr>
+          <w:rFonts w:ascii="Arial" w:hAnsi="Arial" w:cs="Arial"/>
+        </w:rPr>
+      </w:pPr>
+    </w:p>
+    <w:p>
+      <w:pPr>
+        <w:pStyle w:val="Heading2"/>
+      </w:pPr>
+      <w:proofErr w:type="spellStart"/>
+      <w:r>
+        <w:t>Dvd</w:t>
+      </w:r>
+      <w:proofErr w:type="spellEnd"/>
+      <w:r>
+        <w:t xml:space="preserve"> Class</w:t>
+      </w:r>
+    </w:p>
+    <w:p>
+      <w:pPr>
+        <w:rPr>
+          <w:rFonts w:ascii="Arial" w:hAnsi="Arial" w:cs="Arial"/>
+        </w:rPr>
+      </w:pPr>
+      <w:r>
+        <w:rPr>
+          <w:rFonts w:ascii="Arial" w:hAnsi="Arial" w:cs="Arial"/>
+        </w:rPr>
+        <w:t xml:space="preserve">Inherits from </w:t>
+      </w:r>
+      <w:proofErr w:type="spellStart"/>
+      <w:r>
+        <w:rPr>
+          <w:rFonts w:ascii="Arial" w:hAnsi="Arial" w:cs="Arial"/>
+        </w:rPr>
+        <w:t>LibraryItem</w:t>
+      </w:r>
+      <w:proofErr w:type="spellEnd"/>
+      <w:r>
+        <w:rPr>
+          <w:rFonts w:ascii="Arial" w:hAnsi="Arial" w:cs="Arial"/>
+        </w:rPr>
+        <w:t xml:space="preserve"> parent class, contains methods to specific to it properties.</w:t>
+      </w:r>
+    </w:p>
+    <w:p>
+      <w:pPr>
+        <w:rPr>
+          <w:rFonts w:ascii="Arial" w:hAnsi="Arial" w:cs="Arial"/>
+        </w:rPr>
+      </w:pPr>
+    </w:p>
+    <w:p>
+      <w:pPr>
+        <w:pStyle w:val="Heading2"/>
+      </w:pPr>
+      <w:proofErr w:type="spellStart"/>
+      <w:r>
+        <w:t>Catalog</w:t>
+      </w:r>
+      <w:proofErr w:type="spellEnd"/>
+      <w:r>
+        <w:t xml:space="preserve"> Class</w:t>
+      </w:r>
+    </w:p>
+    <w:p>
+      <w:pPr>
+        <w:rPr>
+          <w:rFonts w:ascii="Arial" w:hAnsi="Arial" w:cs="Arial"/>
+        </w:rPr>
+      </w:pPr>
+      <w:proofErr w:type="gramStart"/>
+      <w:r>
+        <w:rPr>
+          <w:rFonts w:ascii="Arial" w:hAnsi="Arial" w:cs="Arial"/>
+        </w:rPr>
+        <w:t>Maintains a list of all library items.</w:t>
+      </w:r>
+      <w:proofErr w:type="gramEnd"/>
+      <w:r>
+        <w:rPr>
+          <w:rFonts w:ascii="Arial" w:hAnsi="Arial" w:cs="Arial"/>
+        </w:rPr>
+        <w:t xml:space="preserve">  Implements the </w:t>
+      </w:r>
+      <w:r>
+        <w:rPr>
+          <w:rFonts w:ascii="Arial" w:hAnsi="Arial" w:cs="Arial"/>
+        </w:rPr>
+        <w:t>Traverser interface, an example of the Iterator pattern, needs a better name and one that doesn’t clash with Java’s Iterator interface.</w:t>
+      </w:r>
+    </w:p>
+    <w:p>
+      <w:pPr>
+        <w:rPr>
+          <w:rFonts w:ascii="Arial" w:hAnsi="Arial" w:cs="Arial"/>
+        </w:rPr>
+      </w:pPr>
+    </w:p>
+    <w:p>
+      <w:pPr>
+        <w:pStyle w:val="Heading2"/>
+      </w:pPr>
+      <w:proofErr w:type="spellStart"/>
+      <w:r>
+        <w:t>CatalogViewer</w:t>
+      </w:r>
+      <w:proofErr w:type="spellEnd"/>
+      <w:r>
+        <w:t xml:space="preserve"> Class</w:t>
+      </w:r>
+    </w:p>
+    <w:p>
+      <w:pPr>
+        <w:rPr>
+          <w:rFonts w:ascii="Arial" w:hAnsi="Arial" w:cs="Arial"/>
+        </w:rPr>
+      </w:pPr>
+      <w:r>
+        <w:rPr>
+          <w:rFonts w:ascii="Arial" w:hAnsi="Arial" w:cs="Arial"/>
+        </w:rPr>
+        <w:t xml:space="preserve">Creates views or </w:t>
+      </w:r>
+      <w:r>
+        <w:rPr>
+          <w:rFonts w:ascii="Arial" w:hAnsi="Arial" w:cs="Arial"/>
+        </w:rPr>
+        <w:t xml:space="preserve">sub-sets of a </w:t>
+      </w:r>
+      <w:proofErr w:type="spellStart"/>
+      <w:r>
+        <w:rPr>
+          <w:rFonts w:ascii="Arial" w:hAnsi="Arial" w:cs="Arial"/>
+        </w:rPr>
+        <w:t>catalog</w:t>
+      </w:r>
+      <w:proofErr w:type="spellEnd"/>
+      <w:r>
+        <w:rPr>
+          <w:rFonts w:ascii="Arial" w:hAnsi="Arial" w:cs="Arial"/>
+        </w:rPr>
+        <w:t xml:space="preserve"> can be created by this class i.e. for listing all items on loan</w:t>
+      </w:r>
+    </w:p>
+    <w:p>
+      <w:pPr>
+        <w:rPr>
+          <w:rFonts w:ascii="Arial" w:hAnsi="Arial" w:cs="Arial"/>
+        </w:rPr>
+      </w:pPr>
+    </w:p>
+    <w:p>
+      <w:pPr>
+        <w:pStyle w:val="Heading2"/>
+      </w:pPr>
+      <w:r>
+        <w:t>Loans Class</w:t>
+      </w:r>
+    </w:p>
+    <w:p>
+      <w:pPr>
+        <w:rPr>
+          <w:rFonts w:ascii="Arial" w:hAnsi="Arial" w:cs="Arial"/>
+        </w:rPr>
+      </w:pPr>
+      <w:r>
+        <w:rPr>
+          <w:rFonts w:ascii="Arial" w:hAnsi="Arial" w:cs="Arial"/>
+        </w:rPr>
+        <w:t>Records individual loans for library items, for each loaned out item and entry exist with the associated user/library ID.</w:t>
+      </w:r>
+      <w:r>
+        <w:rPr>
+          <w:rFonts w:ascii="Arial" w:hAnsi="Arial" w:cs="Arial"/>
+        </w:rPr>
+        <w:t xml:space="preserve"> A separate loans class was used in the design to reflect more flexible design if data persistence were to be implemented in the </w:t>
+      </w:r>
+      <w:proofErr w:type="spellStart"/>
+      <w:r>
+        <w:rPr>
+          <w:rFonts w:ascii="Arial" w:hAnsi="Arial" w:cs="Arial"/>
+        </w:rPr>
+        <w:t>furure</w:t>
+      </w:r>
+      <w:proofErr w:type="spellEnd"/>
+      <w:r>
+        <w:rPr>
+          <w:rFonts w:ascii="Arial" w:hAnsi="Arial" w:cs="Arial"/>
+        </w:rPr>
+        <w:t>.</w:t>
+      </w:r>
+    </w:p>
+    <w:p>
+      <w:pPr>
+        <w:rPr>
+          <w:rFonts w:ascii="Arial" w:hAnsi="Arial" w:cs="Arial"/>
+        </w:rPr>
+      </w:pPr>
+    </w:p>
+    <w:p>
+      <w:pPr>
+        <w:pStyle w:val="Heading2"/>
+      </w:pPr>
+      <w:proofErr w:type="spellStart"/>
+      <w:r>
+        <w:t>LibraryRepository</w:t>
+      </w:r>
+      <w:proofErr w:type="spellEnd"/>
+      <w:r>
+        <w:t xml:space="preserve"> Class</w:t>
+      </w:r>
+    </w:p>
+    <w:p>
+      <w:pPr>
+        <w:rPr>
+          <w:rFonts w:ascii="Arial" w:hAnsi="Arial" w:cs="Arial"/>
+        </w:rPr>
+      </w:pPr>
+      <w:r>
+        <w:rPr>
+          <w:rFonts w:ascii="Arial" w:hAnsi="Arial" w:cs="Arial"/>
+        </w:rPr>
+        <w:t>This is a singleton class, it is the data store for all the elements of this library system i.</w:t>
+      </w:r>
+      <w:r>
+        <w:rPr>
+          <w:rFonts w:ascii="Arial" w:hAnsi="Arial" w:cs="Arial"/>
+        </w:rPr>
+        <w:t>e. users, library items and loans.</w:t>
+      </w:r>
+    </w:p>
+    <w:p>
+      <w:pPr>
+        <w:rPr>
+          <w:rFonts w:ascii="Arial" w:hAnsi="Arial" w:cs="Arial"/>
+        </w:rPr>
+      </w:pPr>
+    </w:p>
+    <w:p>
+      <w:pPr>
+        <w:pStyle w:val="Heading2"/>
+      </w:pPr>
+      <w:proofErr w:type="spellStart"/>
+      <w:r>
+        <w:t>LibraryItemFactory</w:t>
+      </w:r>
+      <w:proofErr w:type="spellEnd"/>
+      <w:r>
+        <w:t xml:space="preserve"> Class</w:t>
+      </w:r>
+    </w:p>
+    <w:p>
+      <w:pPr>
+        <w:rPr>
+          <w:rFonts w:ascii="Arial" w:hAnsi="Arial" w:cs="Arial"/>
+        </w:rPr>
+      </w:pPr>
+      <w:r>
+        <w:rPr>
+          <w:rFonts w:ascii="Arial" w:hAnsi="Arial" w:cs="Arial"/>
+        </w:rPr>
+        <w:t xml:space="preserve">This is used to help populate the initial library </w:t>
+      </w:r>
+      <w:proofErr w:type="spellStart"/>
+      <w:r>
+        <w:rPr>
+          <w:rFonts w:ascii="Arial" w:hAnsi="Arial" w:cs="Arial"/>
+        </w:rPr>
+        <w:t>Catalog</w:t>
+      </w:r>
+      <w:proofErr w:type="spellEnd"/>
+      <w:r>
+        <w:rPr>
+          <w:rFonts w:ascii="Arial" w:hAnsi="Arial" w:cs="Arial"/>
+        </w:rPr>
+        <w:t xml:space="preserve">, it takes input from a Comma </w:t>
+      </w:r>
+      <w:proofErr w:type="spellStart"/>
+      <w:r>
+        <w:rPr>
+          <w:rFonts w:ascii="Arial" w:hAnsi="Arial" w:cs="Arial"/>
+        </w:rPr>
+        <w:t>Seperated</w:t>
+      </w:r>
+      <w:proofErr w:type="spellEnd"/>
+      <w:r>
+        <w:rPr>
+          <w:rFonts w:ascii="Arial" w:hAnsi="Arial" w:cs="Arial"/>
+        </w:rPr>
+        <w:t xml:space="preserve"> Values type structure and return</w:t>
+      </w:r>
+      <w:r>
+        <w:rPr>
+          <w:rFonts w:ascii="Arial" w:hAnsi="Arial" w:cs="Arial"/>
+        </w:rPr>
+        <w:t>s</w:t>
+      </w:r>
+      <w:r>
+        <w:rPr>
+          <w:rFonts w:ascii="Arial" w:hAnsi="Arial" w:cs="Arial"/>
+        </w:rPr>
+        <w:t xml:space="preserve"> one of the concrete child classes of </w:t>
+      </w:r>
+      <w:proofErr w:type="spellStart"/>
+      <w:r>
+        <w:rPr>
+          <w:rFonts w:ascii="Arial" w:hAnsi="Arial" w:cs="Arial"/>
+        </w:rPr>
+        <w:t>LibraryItem</w:t>
+      </w:r>
+      <w:proofErr w:type="spellEnd"/>
+      <w:r>
+        <w:rPr>
+          <w:rFonts w:ascii="Arial" w:hAnsi="Arial" w:cs="Arial"/>
+        </w:rPr>
+        <w:t xml:space="preserve">, </w:t>
+      </w:r>
+      <w:proofErr w:type="gramStart"/>
+      <w:r>
+        <w:rPr>
+          <w:rFonts w:ascii="Arial" w:hAnsi="Arial" w:cs="Arial"/>
+        </w:rPr>
+        <w:t>it</w:t>
+      </w:r>
+      <w:proofErr w:type="gramEnd"/>
+      <w:r>
+        <w:rPr>
+          <w:rFonts w:ascii="Arial" w:hAnsi="Arial" w:cs="Arial"/>
+        </w:rPr>
+        <w:t xml:space="preserve"> is an example of the Factory pattern.</w:t>
+      </w:r>
+    </w:p>
+    <w:p>
+      <w:pPr>
+        <w:rPr>
+          <w:rFonts w:ascii="Arial" w:hAnsi="Arial" w:cs="Arial"/>
+        </w:rPr>
+      </w:pPr>
+    </w:p>
+    <w:p>
+      <w:pPr>
+        <w:pStyle w:val="Heading2"/>
+      </w:pPr>
+      <w:r>
+        <w:t>Members</w:t>
+      </w:r>
+      <w:r>
+        <w:t xml:space="preserve"> Class</w:t>
+      </w:r>
+    </w:p>
+    <w:p>
+      <w:pPr>
+        <w:rPr>
+          <w:rFonts w:ascii="Arial" w:hAnsi="Arial" w:cs="Arial"/>
+        </w:rPr>
+      </w:pPr>
+      <w:r>
+        <w:rPr>
+          <w:rFonts w:ascii="Arial" w:hAnsi="Arial" w:cs="Arial"/>
+        </w:rPr>
+        <w:t>This is the “data store” for all users of the library it also uses the Traverser interface to iteration over users.</w:t>
+      </w:r>
+    </w:p>
+    <w:p>
+      <w:pPr>
+        <w:rPr>
+          <w:rFonts w:ascii="Arial" w:hAnsi="Arial" w:cs="Arial"/>
+        </w:rPr>
+      </w:pPr>
+    </w:p>
+    <w:p>
+      <w:pPr>
+        <w:pStyle w:val="Heading2"/>
+      </w:pPr>
+      <w:r>
         <w:lastRenderedPageBreak/>
-        <w:t>Book</w:t>
+        <w:t>User</w:t>
       </w:r>
       <w:r>
         <w:t xml:space="preserve"> Class</w:t>
@@ -724,11 +1235,46 @@
           <w:rFonts w:ascii="Arial" w:hAnsi="Arial" w:cs="Arial"/>
         </w:rPr>
       </w:pPr>
-      <w:r>
-        <w:rPr>
-          <w:rFonts w:ascii="Arial" w:hAnsi="Arial" w:cs="Arial"/>
-        </w:rPr>
-        <w:t xml:space="preserve">Inherits from </w:t>
+      <w:proofErr w:type="gramStart"/>
+      <w:r>
+        <w:rPr>
+          <w:rFonts w:ascii="Arial" w:hAnsi="Arial" w:cs="Arial"/>
+        </w:rPr>
+        <w:t>Contains details for a single user.</w:t>
+      </w:r>
+      <w:proofErr w:type="gramEnd"/>
+    </w:p>
+    <w:p>
+      <w:pPr>
+        <w:rPr>
+          <w:rFonts w:ascii="Arial" w:hAnsi="Arial" w:cs="Arial"/>
+        </w:rPr>
+      </w:pPr>
+    </w:p>
+    <w:p>
+      <w:pPr>
+        <w:pStyle w:val="Heading2"/>
+      </w:pPr>
+      <w:proofErr w:type="spellStart"/>
+      <w:r>
+        <w:t>OutputStrategy</w:t>
+      </w:r>
+      <w:proofErr w:type="spellEnd"/>
+      <w:r>
+        <w:t xml:space="preserve"> Interface</w:t>
+      </w:r>
+    </w:p>
+    <w:p>
+      <w:pPr>
+        <w:rPr>
+          <w:rFonts w:ascii="Arial" w:hAnsi="Arial" w:cs="Arial"/>
+        </w:rPr>
+      </w:pPr>
+      <w:r>
+        <w:rPr>
+          <w:rFonts w:ascii="Arial" w:hAnsi="Arial" w:cs="Arial"/>
+        </w:rPr>
+        <w:t xml:space="preserve">Implemented by the concrete child classes of the </w:t>
       </w:r>
       <w:proofErr w:type="spellStart"/>
       <w:r>
@@ -742,19 +1288,7 @@
         <w:rPr>
           <w:rFonts w:ascii="Arial" w:hAnsi="Arial" w:cs="Arial"/>
         </w:rPr>
-        <w:t xml:space="preserve"> parent class</w:t>
-      </w:r>
-      <w:r>
-        <w:rPr>
-          <w:rFonts w:ascii="Arial" w:hAnsi="Arial" w:cs="Arial"/>
-        </w:rPr>
-        <w:t xml:space="preserve">, contains methods to specific to </w:t>
-      </w:r>
-      <w:r>
-        <w:rPr>
-          <w:rFonts w:ascii="Arial" w:hAnsi="Arial" w:cs="Arial"/>
-        </w:rPr>
-        <w:t>it properties.</w:t>
+        <w:t xml:space="preserve"> class – forces them to implement method calls for two display modes.  If a new child class of Library Item was introduced then, it would also need to implement these methods.</w:t>
       </w:r>
     </w:p>
     <w:p>
@@ -769,37 +1303,61 @@
         <w:pStyle w:val="Heading2"/>
       </w:pPr>
       <w:r>
-        <w:t>Periodical</w:t>
-      </w:r>
-      <w:r>
-        <w:t xml:space="preserve"> Class</w:t>
-      </w:r>
-    </w:p>
-    <w:p>
-      <w:pPr>
-        <w:rPr>
-          <w:rFonts w:ascii="Arial" w:hAnsi="Arial" w:cs="Arial"/>
-        </w:rPr>
-      </w:pPr>
-      <w:r>
-        <w:rPr>
-          <w:rFonts w:ascii="Arial" w:hAnsi="Arial" w:cs="Arial"/>
-        </w:rPr>
-        <w:t xml:space="preserve">Inherits from </w:t>
-      </w:r>
-      <w:proofErr w:type="spellStart"/>
-      <w:r>
-        <w:rPr>
-          <w:rFonts w:ascii="Arial" w:hAnsi="Arial" w:cs="Arial"/>
-        </w:rPr>
-        <w:t>LibraryItem</w:t>
-      </w:r>
-      <w:proofErr w:type="spellEnd"/>
-      <w:r>
-        <w:rPr>
-          <w:rFonts w:ascii="Arial" w:hAnsi="Arial" w:cs="Arial"/>
-        </w:rPr>
-        <w:t xml:space="preserve"> parent class, contains methods to specific to it properties.</w:t>
+        <w:t>Traverser</w:t>
+      </w:r>
+      <w:r>
+        <w:t xml:space="preserve"> Interface</w:t>
+      </w:r>
+    </w:p>
+    <w:p>
+      <w:pPr>
+        <w:rPr>
+          <w:rFonts w:ascii="Arial" w:hAnsi="Arial" w:cs="Arial"/>
+        </w:rPr>
+      </w:pPr>
+      <w:r>
+        <w:rPr>
+          <w:rFonts w:ascii="Arial" w:hAnsi="Arial" w:cs="Arial"/>
+        </w:rPr>
+        <w:t>Uses the iterator pattern to provide</w:t>
+      </w:r>
+      <w:r>
+        <w:rPr>
+          <w:rFonts w:ascii="Arial" w:hAnsi="Arial" w:cs="Arial"/>
+        </w:rPr>
+        <w:t xml:space="preserve"> a</w:t>
+      </w:r>
+      <w:r>
+        <w:rPr>
+          <w:rFonts w:ascii="Arial" w:hAnsi="Arial" w:cs="Arial"/>
+        </w:rPr>
+        <w:t xml:space="preserve"> consistent </w:t>
+      </w:r>
+      <w:proofErr w:type="spellStart"/>
+      <w:r>
+        <w:rPr>
+          <w:rFonts w:ascii="Arial" w:hAnsi="Arial" w:cs="Arial"/>
+        </w:rPr>
+        <w:t>iterable</w:t>
+      </w:r>
+      <w:proofErr w:type="spellEnd"/>
+      <w:r>
+        <w:rPr>
+          <w:rFonts w:ascii="Arial" w:hAnsi="Arial" w:cs="Arial"/>
+        </w:rPr>
+        <w:t xml:space="preserve"> </w:t>
+      </w:r>
+      <w:r>
+        <w:rPr>
+          <w:rFonts w:ascii="Arial" w:hAnsi="Arial" w:cs="Arial"/>
+        </w:rPr>
+        <w:t>acc</w:t>
+      </w:r>
+      <w:r>
+        <w:rPr>
+          <w:rFonts w:ascii="Arial" w:hAnsi="Arial" w:cs="Arial"/>
+        </w:rPr>
+        <w:t>ess to Library and User objects, the name needs to be reviewed.</w:t>
       </w:r>
     </w:p>
     <w:p>
@@ -815,589 +1373,68 @@
       </w:pPr>
       <w:proofErr w:type="spellStart"/>
       <w:r>
-        <w:t>Dvd</w:t>
-      </w:r>
-      <w:proofErr w:type="spellEnd"/>
-      <w:r>
-        <w:t xml:space="preserve"> Class</w:t>
-      </w:r>
-    </w:p>
-    <w:p>
-      <w:pPr>
-        <w:rPr>
-          <w:rFonts w:ascii="Arial" w:hAnsi="Arial" w:cs="Arial"/>
-        </w:rPr>
-      </w:pPr>
-      <w:r>
-        <w:rPr>
-          <w:rFonts w:ascii="Arial" w:hAnsi="Arial" w:cs="Arial"/>
-        </w:rPr>
-        <w:t xml:space="preserve">Inherits from </w:t>
-      </w:r>
-      <w:proofErr w:type="spellStart"/>
-      <w:r>
-        <w:rPr>
-          <w:rFonts w:ascii="Arial" w:hAnsi="Arial" w:cs="Arial"/>
-        </w:rPr>
-        <w:t>LibraryItem</w:t>
-      </w:r>
-      <w:proofErr w:type="spellEnd"/>
-      <w:r>
-        <w:rPr>
-          <w:rFonts w:ascii="Arial" w:hAnsi="Arial" w:cs="Arial"/>
-        </w:rPr>
-        <w:t xml:space="preserve"> parent class, contains methods to specific to it properties.</w:t>
-      </w:r>
-    </w:p>
-    <w:p>
-      <w:pPr>
-        <w:rPr>
-          <w:rFonts w:ascii="Arial" w:hAnsi="Arial" w:cs="Arial"/>
-        </w:rPr>
-      </w:pPr>
-    </w:p>
-    <w:p>
-      <w:pPr>
-        <w:pStyle w:val="Heading2"/>
-      </w:pPr>
-      <w:proofErr w:type="spellStart"/>
-      <w:r>
-        <w:t>Catalog</w:t>
-      </w:r>
-      <w:proofErr w:type="spellEnd"/>
-      <w:r>
-        <w:t xml:space="preserve"> Class</w:t>
-      </w:r>
-    </w:p>
-    <w:p>
-      <w:pPr>
-        <w:rPr>
-          <w:rFonts w:ascii="Arial" w:hAnsi="Arial" w:cs="Arial"/>
-        </w:rPr>
-      </w:pPr>
+        <w:t>LibraryManagerConsole</w:t>
+      </w:r>
+      <w:proofErr w:type="spellEnd"/>
+      <w:r>
+        <w:t xml:space="preserve"> class</w:t>
+      </w:r>
+    </w:p>
+    <w:p>
+      <w:pPr>
+        <w:rPr>
+          <w:rFonts w:ascii="Arial" w:hAnsi="Arial" w:cs="Arial"/>
+        </w:rPr>
+      </w:pPr>
+      <w:r>
+        <w:rPr>
+          <w:rFonts w:ascii="Arial" w:hAnsi="Arial" w:cs="Arial"/>
+        </w:rPr>
+        <w:t>Manages the</w:t>
+      </w:r>
+      <w:r>
+        <w:rPr>
+          <w:rFonts w:ascii="Arial" w:hAnsi="Arial" w:cs="Arial"/>
+        </w:rPr>
+        <w:t xml:space="preserve"> main</w:t>
+      </w:r>
+      <w:r>
+        <w:rPr>
+          <w:rFonts w:ascii="Arial" w:hAnsi="Arial" w:cs="Arial"/>
+        </w:rPr>
+        <w:t xml:space="preserve"> console application</w:t>
+      </w:r>
+      <w:r>
+        <w:rPr>
+          <w:rFonts w:ascii="Arial" w:hAnsi="Arial" w:cs="Arial"/>
+        </w:rPr>
+        <w:t xml:space="preserve"> including displaying</w:t>
+      </w:r>
+      <w:r>
+        <w:rPr>
+          <w:rFonts w:ascii="Arial" w:hAnsi="Arial" w:cs="Arial"/>
+        </w:rPr>
+        <w:t xml:space="preserve"> </w:t>
+      </w:r>
+      <w:r>
+        <w:rPr>
+          <w:rFonts w:ascii="Arial" w:hAnsi="Arial" w:cs="Arial"/>
+        </w:rPr>
+        <w:t xml:space="preserve">menus, lists, </w:t>
+      </w:r>
       <w:proofErr w:type="gramStart"/>
       <w:r>
         <w:rPr>
           <w:rFonts w:ascii="Arial" w:hAnsi="Arial" w:cs="Arial"/>
         </w:rPr>
-        <w:t>Maintains a list of all library items.</w:t>
+        <w:t>forms</w:t>
       </w:r>
       <w:proofErr w:type="gramEnd"/>
       <w:r>
         <w:rPr>
           <w:rFonts w:ascii="Arial" w:hAnsi="Arial" w:cs="Arial"/>
         </w:rPr>
-        <w:t xml:space="preserve">  Implements the </w:t>
-      </w:r>
-      <w:r>
-        <w:rPr>
-          <w:rFonts w:ascii="Arial" w:hAnsi="Arial" w:cs="Arial"/>
-        </w:rPr>
-        <w:t>Traverser interface, an example of the Iterator pattern, needs a better name and one that doesn’t clash with Java’s Iterator interface.</w:t>
-      </w:r>
-    </w:p>
-    <w:p>
-      <w:pPr>
-        <w:rPr>
-          <w:rFonts w:ascii="Arial" w:hAnsi="Arial" w:cs="Arial"/>
-        </w:rPr>
-      </w:pPr>
-    </w:p>
-    <w:p>
-      <w:pPr>
-        <w:pStyle w:val="Heading2"/>
-      </w:pPr>
-      <w:proofErr w:type="spellStart"/>
-      <w:r>
-        <w:t>CatalogViewer</w:t>
-      </w:r>
-      <w:proofErr w:type="spellEnd"/>
-      <w:r>
-        <w:t xml:space="preserve"> Class</w:t>
-      </w:r>
-    </w:p>
-    <w:p>
-      <w:pPr>
-        <w:rPr>
-          <w:rFonts w:ascii="Arial" w:hAnsi="Arial" w:cs="Arial"/>
-        </w:rPr>
-      </w:pPr>
-      <w:r>
-        <w:rPr>
-          <w:rFonts w:ascii="Arial" w:hAnsi="Arial" w:cs="Arial"/>
-        </w:rPr>
-        <w:t xml:space="preserve">Creates views or </w:t>
-      </w:r>
-      <w:r>
-        <w:rPr>
-          <w:rFonts w:ascii="Arial" w:hAnsi="Arial" w:cs="Arial"/>
-        </w:rPr>
-        <w:t xml:space="preserve">sub-sets of a </w:t>
-      </w:r>
-      <w:proofErr w:type="spellStart"/>
-      <w:r>
-        <w:rPr>
-          <w:rFonts w:ascii="Arial" w:hAnsi="Arial" w:cs="Arial"/>
-        </w:rPr>
-        <w:t>catalog</w:t>
-      </w:r>
-      <w:proofErr w:type="spellEnd"/>
-      <w:r>
-        <w:rPr>
-          <w:rFonts w:ascii="Arial" w:hAnsi="Arial" w:cs="Arial"/>
-        </w:rPr>
-        <w:t xml:space="preserve"> can be created by this class i.e. for listing all items on loan</w:t>
-      </w:r>
-    </w:p>
-    <w:p>
-      <w:pPr>
-        <w:rPr>
-          <w:rFonts w:ascii="Arial" w:hAnsi="Arial" w:cs="Arial"/>
-        </w:rPr>
-      </w:pPr>
-    </w:p>
-    <w:p>
-      <w:pPr>
-        <w:pStyle w:val="Heading2"/>
-      </w:pPr>
-      <w:r>
-        <w:t>Loans Class</w:t>
-      </w:r>
-    </w:p>
-    <w:p>
-      <w:pPr>
-        <w:rPr>
-          <w:rFonts w:ascii="Arial" w:hAnsi="Arial" w:cs="Arial"/>
-        </w:rPr>
-      </w:pPr>
-      <w:r>
-        <w:rPr>
-          <w:rFonts w:ascii="Arial" w:hAnsi="Arial" w:cs="Arial"/>
-        </w:rPr>
-        <w:t>Records individual loans for library items, for each loaned out item and entry exist with the associated user/library ID.</w:t>
-      </w:r>
-      <w:r>
-        <w:rPr>
-          <w:rFonts w:ascii="Arial" w:hAnsi="Arial" w:cs="Arial"/>
-        </w:rPr>
-        <w:t xml:space="preserve"> A separate loans class was used in the design to reflect more flexible design if data persistence were to be implemented in the </w:t>
-      </w:r>
-      <w:proofErr w:type="spellStart"/>
-      <w:r>
-        <w:rPr>
-          <w:rFonts w:ascii="Arial" w:hAnsi="Arial" w:cs="Arial"/>
-        </w:rPr>
-        <w:t>furure</w:t>
-      </w:r>
-      <w:proofErr w:type="spellEnd"/>
-      <w:r>
-        <w:rPr>
-          <w:rFonts w:ascii="Arial" w:hAnsi="Arial" w:cs="Arial"/>
-        </w:rPr>
-        <w:t>.</w:t>
-      </w:r>
-    </w:p>
-    <w:p>
-      <w:pPr>
-        <w:rPr>
-          <w:rFonts w:ascii="Arial" w:hAnsi="Arial" w:cs="Arial"/>
-        </w:rPr>
-      </w:pPr>
-    </w:p>
-    <w:p>
-      <w:pPr>
-        <w:pStyle w:val="Heading2"/>
-      </w:pPr>
-      <w:proofErr w:type="spellStart"/>
-      <w:r>
-        <w:t>LibraryRepository</w:t>
-      </w:r>
-      <w:proofErr w:type="spellEnd"/>
-      <w:r>
-        <w:t xml:space="preserve"> Class</w:t>
-      </w:r>
-    </w:p>
-    <w:p>
-      <w:pPr>
-        <w:rPr>
-          <w:rFonts w:ascii="Arial" w:hAnsi="Arial" w:cs="Arial"/>
-        </w:rPr>
-      </w:pPr>
-      <w:r>
-        <w:rPr>
-          <w:rFonts w:ascii="Arial" w:hAnsi="Arial" w:cs="Arial"/>
-        </w:rPr>
-        <w:t>This is a singleton class, it is the data store for all the elements of this library system i.</w:t>
-      </w:r>
-      <w:r>
-        <w:rPr>
-          <w:rFonts w:ascii="Arial" w:hAnsi="Arial" w:cs="Arial"/>
-        </w:rPr>
-        <w:t>e. users, library items and loans.</w:t>
-      </w:r>
-    </w:p>
-    <w:p>
-      <w:pPr>
-        <w:rPr>
-          <w:rFonts w:ascii="Arial" w:hAnsi="Arial" w:cs="Arial"/>
-        </w:rPr>
-      </w:pPr>
-    </w:p>
-    <w:p>
-      <w:pPr>
-        <w:pStyle w:val="Heading2"/>
-      </w:pPr>
-      <w:proofErr w:type="spellStart"/>
-      <w:r>
-        <w:t>LibraryItemFactory</w:t>
-      </w:r>
-      <w:proofErr w:type="spellEnd"/>
-      <w:r>
-        <w:t xml:space="preserve"> Class</w:t>
-      </w:r>
-    </w:p>
-    <w:p>
-      <w:pPr>
-        <w:rPr>
-          <w:rFonts w:ascii="Arial" w:hAnsi="Arial" w:cs="Arial"/>
-        </w:rPr>
-      </w:pPr>
-      <w:r>
-        <w:rPr>
-          <w:rFonts w:ascii="Arial" w:hAnsi="Arial" w:cs="Arial"/>
-        </w:rPr>
-        <w:t xml:space="preserve">This is used to help populate the initial library </w:t>
-      </w:r>
-      <w:proofErr w:type="spellStart"/>
-      <w:r>
-        <w:rPr>
-          <w:rFonts w:ascii="Arial" w:hAnsi="Arial" w:cs="Arial"/>
-        </w:rPr>
-        <w:t>Catalog</w:t>
-      </w:r>
-      <w:proofErr w:type="spellEnd"/>
-      <w:r>
-        <w:rPr>
-          <w:rFonts w:ascii="Arial" w:hAnsi="Arial" w:cs="Arial"/>
-        </w:rPr>
-        <w:t xml:space="preserve">, it takes input from a Comma </w:t>
-      </w:r>
-      <w:proofErr w:type="spellStart"/>
-      <w:r>
-        <w:rPr>
-          <w:rFonts w:ascii="Arial" w:hAnsi="Arial" w:cs="Arial"/>
-        </w:rPr>
-        <w:t>Seperated</w:t>
-      </w:r>
-      <w:proofErr w:type="spellEnd"/>
-      <w:r>
-        <w:rPr>
-          <w:rFonts w:ascii="Arial" w:hAnsi="Arial" w:cs="Arial"/>
-        </w:rPr>
-        <w:t xml:space="preserve"> Values type structure and return</w:t>
-      </w:r>
-      <w:r>
-        <w:rPr>
-          <w:rFonts w:ascii="Arial" w:hAnsi="Arial" w:cs="Arial"/>
-        </w:rPr>
-        <w:t>s</w:t>
-      </w:r>
-      <w:r>
-        <w:rPr>
-          <w:rFonts w:ascii="Arial" w:hAnsi="Arial" w:cs="Arial"/>
-        </w:rPr>
-        <w:t xml:space="preserve"> one of the concrete child classes of </w:t>
-      </w:r>
-      <w:proofErr w:type="spellStart"/>
-      <w:r>
-        <w:rPr>
-          <w:rFonts w:ascii="Arial" w:hAnsi="Arial" w:cs="Arial"/>
-        </w:rPr>
-        <w:t>LibraryItem</w:t>
-      </w:r>
-      <w:proofErr w:type="spellEnd"/>
-      <w:r>
-        <w:rPr>
-          <w:rFonts w:ascii="Arial" w:hAnsi="Arial" w:cs="Arial"/>
-        </w:rPr>
-        <w:t xml:space="preserve">, </w:t>
-      </w:r>
-      <w:proofErr w:type="gramStart"/>
-      <w:r>
-        <w:rPr>
-          <w:rFonts w:ascii="Arial" w:hAnsi="Arial" w:cs="Arial"/>
-        </w:rPr>
-        <w:t>it</w:t>
-      </w:r>
-      <w:proofErr w:type="gramEnd"/>
-      <w:r>
-        <w:rPr>
-          <w:rFonts w:ascii="Arial" w:hAnsi="Arial" w:cs="Arial"/>
-        </w:rPr>
-        <w:t xml:space="preserve"> is an example of the Factory pattern.</w:t>
-      </w:r>
-    </w:p>
-    <w:p>
-      <w:pPr>
-        <w:rPr>
-          <w:rFonts w:ascii="Arial" w:hAnsi="Arial" w:cs="Arial"/>
-        </w:rPr>
-      </w:pPr>
-    </w:p>
-    <w:p>
-      <w:pPr>
-        <w:pStyle w:val="Heading2"/>
-      </w:pPr>
-      <w:r>
-        <w:t>Members</w:t>
-      </w:r>
-      <w:r>
-        <w:t xml:space="preserve"> Class</w:t>
-      </w:r>
-    </w:p>
-    <w:p>
-      <w:pPr>
-        <w:rPr>
-          <w:rFonts w:ascii="Arial" w:hAnsi="Arial" w:cs="Arial"/>
-        </w:rPr>
-      </w:pPr>
-      <w:r>
-        <w:rPr>
-          <w:rFonts w:ascii="Arial" w:hAnsi="Arial" w:cs="Arial"/>
-        </w:rPr>
-        <w:t>This is the “data store” for all users of the library it also uses the Traverser interface to iteration over users.</w:t>
-      </w:r>
-    </w:p>
-    <w:p>
-      <w:pPr>
-        <w:rPr>
-          <w:rFonts w:ascii="Arial" w:hAnsi="Arial" w:cs="Arial"/>
-        </w:rPr>
-      </w:pPr>
-    </w:p>
-    <w:p>
-      <w:pPr>
-        <w:pStyle w:val="Heading2"/>
-      </w:pPr>
-      <w:r>
-        <w:t>User</w:t>
-      </w:r>
-      <w:r>
-        <w:t xml:space="preserve"> Class</w:t>
-      </w:r>
-    </w:p>
-    <w:p>
-      <w:pPr>
-        <w:rPr>
-          <w:rFonts w:ascii="Arial" w:hAnsi="Arial" w:cs="Arial"/>
-        </w:rPr>
-      </w:pPr>
-      <w:proofErr w:type="gramStart"/>
-      <w:r>
-        <w:rPr>
-          <w:rFonts w:ascii="Arial" w:hAnsi="Arial" w:cs="Arial"/>
-        </w:rPr>
-        <w:t>Contains details for a single user.</w:t>
-      </w:r>
-      <w:proofErr w:type="gramEnd"/>
-    </w:p>
-    <w:p>
-      <w:pPr>
-        <w:rPr>
-          <w:rFonts w:ascii="Arial" w:hAnsi="Arial" w:cs="Arial"/>
-        </w:rPr>
-      </w:pPr>
-    </w:p>
-    <w:p>
-      <w:pPr>
-        <w:pStyle w:val="Heading2"/>
-      </w:pPr>
-      <w:proofErr w:type="spellStart"/>
-      <w:r>
-        <w:t>OutputStrategy</w:t>
-      </w:r>
-      <w:proofErr w:type="spellEnd"/>
-      <w:r>
-        <w:t xml:space="preserve"> Interface</w:t>
-      </w:r>
-    </w:p>
-    <w:p>
-      <w:pPr>
-        <w:rPr>
-          <w:rFonts w:ascii="Arial" w:hAnsi="Arial" w:cs="Arial"/>
-        </w:rPr>
-      </w:pPr>
-      <w:r>
-        <w:rPr>
-          <w:rFonts w:ascii="Arial" w:hAnsi="Arial" w:cs="Arial"/>
-        </w:rPr>
-        <w:t xml:space="preserve">Implemented by the concrete child classes of the </w:t>
-      </w:r>
-      <w:proofErr w:type="spellStart"/>
-      <w:r>
-        <w:rPr>
-          <w:rFonts w:ascii="Arial" w:hAnsi="Arial" w:cs="Arial"/>
-        </w:rPr>
-        <w:t>LibraryItem</w:t>
-      </w:r>
-      <w:proofErr w:type="spellEnd"/>
-      <w:r>
-        <w:rPr>
-          <w:rFonts w:ascii="Arial" w:hAnsi="Arial" w:cs="Arial"/>
-        </w:rPr>
-        <w:t xml:space="preserve"> class – forces them to implement method calls for two display modes.  If a new child class of Library Item was introduced then, it would also need to implement these methods.</w:t>
-      </w:r>
-    </w:p>
-    <w:p>
-      <w:pPr>
-        <w:rPr>
-          <w:rFonts w:ascii="Arial" w:hAnsi="Arial" w:cs="Arial"/>
-        </w:rPr>
-      </w:pPr>
-    </w:p>
-    <w:p>
-      <w:pPr>
-        <w:pStyle w:val="Heading2"/>
-      </w:pPr>
-      <w:r>
-        <w:t>Traverser</w:t>
-      </w:r>
-      <w:r>
-        <w:t xml:space="preserve"> Interface</w:t>
-      </w:r>
-    </w:p>
-    <w:p>
-      <w:pPr>
-        <w:rPr>
-          <w:rFonts w:ascii="Arial" w:hAnsi="Arial" w:cs="Arial"/>
-        </w:rPr>
-      </w:pPr>
-      <w:r>
-        <w:rPr>
-          <w:rFonts w:ascii="Arial" w:hAnsi="Arial" w:cs="Arial"/>
-        </w:rPr>
-        <w:t>Uses the iterator pattern to provide</w:t>
-      </w:r>
-      <w:r>
-        <w:rPr>
-          <w:rFonts w:ascii="Arial" w:hAnsi="Arial" w:cs="Arial"/>
-        </w:rPr>
-        <w:t xml:space="preserve"> a</w:t>
-      </w:r>
-      <w:r>
-        <w:rPr>
-          <w:rFonts w:ascii="Arial" w:hAnsi="Arial" w:cs="Arial"/>
-        </w:rPr>
-        <w:t xml:space="preserve"> consistent </w:t>
-      </w:r>
-      <w:proofErr w:type="spellStart"/>
-      <w:r>
-        <w:rPr>
-          <w:rFonts w:ascii="Arial" w:hAnsi="Arial" w:cs="Arial"/>
-        </w:rPr>
-        <w:t>iterable</w:t>
-      </w:r>
-      <w:proofErr w:type="spellEnd"/>
-      <w:r>
-        <w:rPr>
-          <w:rFonts w:ascii="Arial" w:hAnsi="Arial" w:cs="Arial"/>
-        </w:rPr>
-        <w:t xml:space="preserve"> </w:t>
-      </w:r>
-      <w:r>
-        <w:rPr>
-          <w:rFonts w:ascii="Arial" w:hAnsi="Arial" w:cs="Arial"/>
-        </w:rPr>
-        <w:t>acc</w:t>
-      </w:r>
-      <w:r>
-        <w:rPr>
-          <w:rFonts w:ascii="Arial" w:hAnsi="Arial" w:cs="Arial"/>
-        </w:rPr>
-        <w:t>ess to Library and User objects, the name needs to be reviewed.</w:t>
-      </w:r>
-    </w:p>
-    <w:p>
-      <w:pPr>
-        <w:rPr>
-          <w:rFonts w:ascii="Arial" w:hAnsi="Arial" w:cs="Arial"/>
-        </w:rPr>
-      </w:pPr>
-    </w:p>
-    <w:p>
-      <w:pPr>
-        <w:pStyle w:val="Heading2"/>
-      </w:pPr>
-      <w:proofErr w:type="spellStart"/>
-      <w:r>
-        <w:t>LibraryManagerConsole</w:t>
-      </w:r>
-      <w:proofErr w:type="spellEnd"/>
-      <w:r>
-        <w:t xml:space="preserve"> class</w:t>
-      </w:r>
-    </w:p>
-    <w:p>
-      <w:pPr>
-        <w:rPr>
-          <w:rFonts w:ascii="Arial" w:hAnsi="Arial" w:cs="Arial"/>
-        </w:rPr>
-      </w:pPr>
-      <w:r>
-        <w:rPr>
-          <w:rFonts w:ascii="Arial" w:hAnsi="Arial" w:cs="Arial"/>
-        </w:rPr>
-        <w:t>Manages the</w:t>
-      </w:r>
-      <w:r>
-        <w:rPr>
-          <w:rFonts w:ascii="Arial" w:hAnsi="Arial" w:cs="Arial"/>
-        </w:rPr>
-        <w:t xml:space="preserve"> main</w:t>
-      </w:r>
-      <w:r>
-        <w:rPr>
-          <w:rFonts w:ascii="Arial" w:hAnsi="Arial" w:cs="Arial"/>
-        </w:rPr>
-        <w:t xml:space="preserve"> console application</w:t>
-      </w:r>
-      <w:r>
-        <w:rPr>
-          <w:rFonts w:ascii="Arial" w:hAnsi="Arial" w:cs="Arial"/>
-        </w:rPr>
-        <w:t xml:space="preserve"> including displaying</w:t>
-      </w:r>
-      <w:r>
-        <w:rPr>
-          <w:rFonts w:ascii="Arial" w:hAnsi="Arial" w:cs="Arial"/>
-        </w:rPr>
-        <w:t xml:space="preserve"> </w:t>
-      </w:r>
-      <w:r>
-        <w:rPr>
-          <w:rFonts w:ascii="Arial" w:hAnsi="Arial" w:cs="Arial"/>
-        </w:rPr>
-        <w:t xml:space="preserve">menus, lists, </w:t>
-      </w:r>
-      <w:proofErr w:type="gramStart"/>
-      <w:r>
-        <w:rPr>
-          <w:rFonts w:ascii="Arial" w:hAnsi="Arial" w:cs="Arial"/>
-        </w:rPr>
-        <w:t>forms</w:t>
-      </w:r>
-      <w:proofErr w:type="gramEnd"/>
-      <w:r>
-        <w:rPr>
-          <w:rFonts w:ascii="Arial" w:hAnsi="Arial" w:cs="Arial"/>
-        </w:rPr>
-        <w:t xml:space="preserve"> and managing the user input to these.  This class and the rest of the classes listed below combine to provide a console user interface to the library “business objects”. I believe there is enough separation to be able to create a Graphics User Interface with </w:t>
-      </w:r>
-      <w:r>
-        <w:rPr>
-          <w:rFonts w:ascii="Arial" w:hAnsi="Arial" w:cs="Arial"/>
-        </w:rPr>
-        <w:t>the library “business objects”.</w:t>
+        <w:t xml:space="preserve"> and managing the user input to these.  This class and the rest of the classes listed below combine to provide a console user interface to the library “business objects”. I believe there is enough separation to be able to create a Graphics User Interface with the library “business objects”.</w:t>
       </w:r>
     </w:p>
     <w:p>
@@ -1632,6 +1669,15 @@
         </w:rPr>
         <w:t xml:space="preserve"> tests.</w:t>
       </w:r>
+    </w:p>
+    <w:p>
+      <w:pPr>
+        <w:rPr>
+          <w:rFonts w:ascii="Arial" w:hAnsi="Arial" w:cs="Arial"/>
+        </w:rPr>
+      </w:pPr>
+      <w:bookmarkStart w:id="0" w:name="_GoBack"/>
+      <w:bookmarkEnd w:id="0"/>
     </w:p>
     <w:sectPr>
       <w:pgSz w:w="11906" w:h="16838"/>
